--- a/documentation/SDS_mobile_learning_diary.docx
+++ b/documentation/SDS_mobile_learning_diary.docx
@@ -585,6 +585,78 @@
           <w:lang w:val="en-US"/>
         </w:rPr>
         <w:t xml:space="preserve"> mobile development.</w:t>
+      </w:r>
+    </w:p>
+    <w:p>
+      <w:pPr>
+        <w:pStyle w:val="BodyText"/>
+        <w:jc w:val="left"/>
+        <w:rPr>
+          <w:lang w:val="en-US"/>
+        </w:rPr>
+      </w:pPr>
+    </w:p>
+    <w:p>
+      <w:pPr>
+        <w:pStyle w:val="BodyText"/>
+        <w:jc w:val="left"/>
+        <w:rPr>
+          <w:lang w:val="en-US"/>
+        </w:rPr>
+      </w:pPr>
+      <w:r>
+        <w:rPr>
+          <w:lang w:val="en-US"/>
+        </w:rPr>
+        <w:t>04.11.2020</w:t>
+      </w:r>
+    </w:p>
+    <w:p>
+      <w:pPr>
+        <w:pStyle w:val="BodyText"/>
+        <w:jc w:val="left"/>
+        <w:rPr>
+          <w:lang w:val="en-US"/>
+        </w:rPr>
+      </w:pPr>
+    </w:p>
+    <w:p>
+      <w:pPr>
+        <w:pStyle w:val="BodyText"/>
+        <w:jc w:val="left"/>
+        <w:rPr>
+          <w:lang w:val="en-US"/>
+        </w:rPr>
+      </w:pPr>
+      <w:r>
+        <w:rPr>
+          <w:lang w:val="en-US"/>
+        </w:rPr>
+        <w:t xml:space="preserve">While working on the Introduction module I learned that the EditText object method getText </w:t>
+      </w:r>
+      <w:r>
+        <w:rPr>
+          <w:lang w:val="en-US"/>
+        </w:rPr>
+        <w:t>will not</w:t>
+      </w:r>
+      <w:r>
+        <w:rPr>
+          <w:lang w:val="en-US"/>
+        </w:rPr>
+        <w:t xml:space="preserve"> return a null value in any case. Instead, it returns an empty string if the String inside of the </w:t>
+      </w:r>
+      <w:r>
+        <w:rPr>
+          <w:lang w:val="en-US"/>
+        </w:rPr>
+        <w:t xml:space="preserve">widget </w:t>
+      </w:r>
+      <w:r>
+        <w:rPr>
+          <w:lang w:val="en-US"/>
+        </w:rPr>
+        <w:t>is empty.</w:t>
       </w:r>
       <w:r>
         <w:rPr>
@@ -3055,6 +3127,24 @@
 </file>
 
 <file path=customXml/item1.xml><?xml version="1.0" encoding="utf-8"?>
+<p:properties xmlns:p="http://schemas.microsoft.com/office/2006/metadata/properties" xmlns:xsi="http://www.w3.org/2001/XMLSchema-instance" xmlns:pc="http://schemas.microsoft.com/office/infopath/2007/PartnerControls">
+  <documentManagement>
+    <PublishingExpirationDate xmlns="http://schemas.microsoft.com/sharepoint/v3" xsi:nil="true"/>
+    <PublishingStartDate xmlns="http://schemas.microsoft.com/sharepoint/v3" xsi:nil="true"/>
+  </documentManagement>
+</p:properties>
+</file>
+
+<file path=customXml/item2.xml><?xml version="1.0" encoding="utf-8"?>
+<?mso-contentType ?>
+<FormTemplates xmlns="http://schemas.microsoft.com/sharepoint/v3/contenttype/forms">
+  <Display>DocumentLibraryForm</Display>
+  <Edit>DocumentLibraryForm</Edit>
+  <New>DocumentLibraryForm</New>
+</FormTemplates>
+</file>
+
+<file path=customXml/item3.xml><?xml version="1.0" encoding="utf-8"?>
 <ct:contentTypeSchema xmlns:ct="http://schemas.microsoft.com/office/2006/metadata/contentType" xmlns:ma="http://schemas.microsoft.com/office/2006/metadata/properties/metaAttributes" ct:_="" ma:_="" ma:contentTypeName="Asiakirja" ma:contentTypeID="0x01010017418C401CCB2042A3A99A19F43F356D" ma:contentTypeVersion="1" ma:contentTypeDescription="Luo uusi asiakirja." ma:contentTypeScope="" ma:versionID="f4b075d3ca74a5dbaed73e767a156aa0">
   <xsd:schema xmlns:xsd="http://www.w3.org/2001/XMLSchema" xmlns:p="http://schemas.microsoft.com/office/2006/metadata/properties" xmlns:ns1="http://schemas.microsoft.com/sharepoint/v3" targetNamespace="http://schemas.microsoft.com/office/2006/metadata/properties" ma:root="true" ma:fieldsID="4340a008e99365d80b71206bae222996" ns1:_="">
     <xsd:import namespace="http://schemas.microsoft.com/sharepoint/v3"/>
@@ -3120,25 +3210,25 @@
 </ct:contentTypeSchema>
 </file>
 
-<file path=customXml/item2.xml><?xml version="1.0" encoding="utf-8"?>
-<?mso-contentType ?>
-<FormTemplates xmlns="http://schemas.microsoft.com/sharepoint/v3/contenttype/forms">
-  <Display>DocumentLibraryForm</Display>
-  <Edit>DocumentLibraryForm</Edit>
-  <New>DocumentLibraryForm</New>
-</FormTemplates>
+<file path=customXml/itemProps1.xml><?xml version="1.0" encoding="utf-8"?>
+<ds:datastoreItem xmlns:ds="http://schemas.openxmlformats.org/officeDocument/2006/customXml" ds:itemID="{FA8F0064-303C-446D-896E-46EEB9A79DC3}">
+  <ds:schemaRefs>
+    <ds:schemaRef ds:uri="http://schemas.microsoft.com/office/2006/metadata/properties"/>
+    <ds:schemaRef ds:uri="http://schemas.microsoft.com/office/infopath/2007/PartnerControls"/>
+    <ds:schemaRef ds:uri="http://schemas.microsoft.com/sharepoint/v3"/>
+  </ds:schemaRefs>
+</ds:datastoreItem>
 </file>
 
-<file path=customXml/item3.xml><?xml version="1.0" encoding="utf-8"?>
-<p:properties xmlns:p="http://schemas.microsoft.com/office/2006/metadata/properties" xmlns:xsi="http://www.w3.org/2001/XMLSchema-instance" xmlns:pc="http://schemas.microsoft.com/office/infopath/2007/PartnerControls">
-  <documentManagement>
-    <PublishingExpirationDate xmlns="http://schemas.microsoft.com/sharepoint/v3" xsi:nil="true"/>
-    <PublishingStartDate xmlns="http://schemas.microsoft.com/sharepoint/v3" xsi:nil="true"/>
-  </documentManagement>
-</p:properties>
+<file path=customXml/itemProps2.xml><?xml version="1.0" encoding="utf-8"?>
+<ds:datastoreItem xmlns:ds="http://schemas.openxmlformats.org/officeDocument/2006/customXml" ds:itemID="{13FBD2FA-5696-460D-A278-9A302A0F72AE}">
+  <ds:schemaRefs>
+    <ds:schemaRef ds:uri="http://schemas.microsoft.com/sharepoint/v3/contenttype/forms"/>
+  </ds:schemaRefs>
+</ds:datastoreItem>
 </file>
 
-<file path=customXml/itemProps1.xml><?xml version="1.0" encoding="utf-8"?>
+<file path=customXml/itemProps3.xml><?xml version="1.0" encoding="utf-8"?>
 <ds:datastoreItem xmlns:ds="http://schemas.openxmlformats.org/officeDocument/2006/customXml" ds:itemID="{B9A87442-5A7B-46FD-BD28-170CE9B7256F}">
   <ds:schemaRefs>
     <ds:schemaRef ds:uri="http://schemas.microsoft.com/office/2006/metadata/contentType"/>
@@ -3153,22 +3243,4 @@
     <ds:schemaRef ds:uri="http://schemas.microsoft.com/office/internal/2005/internalDocumentation"/>
   </ds:schemaRefs>
 </ds:datastoreItem>
-</file>
-
-<file path=customXml/itemProps2.xml><?xml version="1.0" encoding="utf-8"?>
-<ds:datastoreItem xmlns:ds="http://schemas.openxmlformats.org/officeDocument/2006/customXml" ds:itemID="{13FBD2FA-5696-460D-A278-9A302A0F72AE}">
-  <ds:schemaRefs>
-    <ds:schemaRef ds:uri="http://schemas.microsoft.com/sharepoint/v3/contenttype/forms"/>
-  </ds:schemaRefs>
-</ds:datastoreItem>
-</file>
-
-<file path=customXml/itemProps3.xml><?xml version="1.0" encoding="utf-8"?>
-<ds:datastoreItem xmlns:ds="http://schemas.openxmlformats.org/officeDocument/2006/customXml" ds:itemID="{FA8F0064-303C-446D-896E-46EEB9A79DC3}">
-  <ds:schemaRefs>
-    <ds:schemaRef ds:uri="http://schemas.microsoft.com/office/2006/metadata/properties"/>
-    <ds:schemaRef ds:uri="http://schemas.microsoft.com/office/infopath/2007/PartnerControls"/>
-    <ds:schemaRef ds:uri="http://schemas.microsoft.com/sharepoint/v3"/>
-  </ds:schemaRefs>
-</ds:datastoreItem>
 </file>
--- a/documentation/SDS_mobile_learning_diary.docx
+++ b/documentation/SDS_mobile_learning_diary.docx
@@ -598,6 +598,19 @@
     </w:p>
     <w:p>
       <w:pPr>
+        <w:rPr>
+          <w:lang w:val="en-US"/>
+        </w:rPr>
+      </w:pPr>
+      <w:r>
+        <w:rPr>
+          <w:lang w:val="en-US"/>
+        </w:rPr>
+        <w:br w:type="page"/>
+      </w:r>
+    </w:p>
+    <w:p>
+      <w:pPr>
         <w:pStyle w:val="BodyText"/>
         <w:jc w:val="left"/>
         <w:rPr>
@@ -608,6 +621,7 @@
         <w:rPr>
           <w:lang w:val="en-US"/>
         </w:rPr>
+        <w:lastRenderedPageBreak/>
         <w:t>04.11.2020</w:t>
       </w:r>
     </w:p>
@@ -662,8 +676,287 @@
         <w:rPr>
           <w:lang w:val="en-US"/>
         </w:rPr>
+        <w:t xml:space="preserve"> Another concept I learned during the Introduction module was theming and styling while following the Material design guidelines (documented in </w:t>
+      </w:r>
+      <w:hyperlink r:id="rId10" w:history="1">
+        <w:r>
+          <w:rPr>
+            <w:rStyle w:val="Hyperlink"/>
+            <w:lang w:val="en-US"/>
+          </w:rPr>
+          <w:t>https://material.io/</w:t>
+        </w:r>
+      </w:hyperlink>
+      <w:r>
+        <w:rPr>
+          <w:lang w:val="en-US"/>
+        </w:rPr>
+        <w:t>).</w:t>
+      </w:r>
+      <w:r>
+        <w:rPr>
+          <w:lang w:val="en-US"/>
+        </w:rPr>
+        <w:t xml:space="preserve"> </w:t>
+      </w:r>
+      <w:r>
+        <w:rPr>
+          <w:lang w:val="en-US"/>
+        </w:rPr>
+        <w:t xml:space="preserve">Themes and styles in native Android development </w:t>
+      </w:r>
+      <w:r>
+        <w:rPr>
+          <w:lang w:val="en-US"/>
+        </w:rPr>
+        <w:t>are</w:t>
+      </w:r>
+      <w:r>
+        <w:rPr>
+          <w:lang w:val="en-US"/>
+        </w:rPr>
+        <w:t xml:space="preserve"> </w:t>
+      </w:r>
+      <w:r>
+        <w:rPr>
+          <w:lang w:val="en-US"/>
+        </w:rPr>
+        <w:t>complex</w:t>
+      </w:r>
+      <w:r>
+        <w:rPr>
+          <w:lang w:val="en-US"/>
+        </w:rPr>
+        <w:t xml:space="preserve"> concept</w:t>
+      </w:r>
+      <w:r>
+        <w:rPr>
+          <w:lang w:val="en-US"/>
+        </w:rPr>
+        <w:t>s</w:t>
+      </w:r>
+      <w:r>
+        <w:rPr>
+          <w:lang w:val="en-US"/>
+        </w:rPr>
+        <w:t xml:space="preserve"> due to the levels of indirection</w:t>
+      </w:r>
+      <w:r>
+        <w:rPr>
+          <w:lang w:val="en-US"/>
+        </w:rPr>
+        <w:t xml:space="preserve"> (compared to e.g. CSS)</w:t>
+      </w:r>
+      <w:r>
+        <w:rPr>
+          <w:lang w:val="en-US"/>
+        </w:rPr>
+        <w:t>.</w:t>
+      </w:r>
+      <w:r>
+        <w:rPr>
+          <w:lang w:val="en-US"/>
+        </w:rPr>
+        <w:t xml:space="preserve"> I added support for a light (default) theme and a dark theme using Android developers documentation (available: </w:t>
+      </w:r>
+      <w:hyperlink r:id="rId11" w:history="1">
+        <w:r>
+          <w:rPr>
+            <w:rStyle w:val="Hyperlink"/>
+            <w:lang w:val="en-US"/>
+          </w:rPr>
+          <w:t>https://developer.android.com/guide/topics/ui/look-and-feel/themes</w:t>
+        </w:r>
+      </w:hyperlink>
+      <w:r>
+        <w:rPr>
+          <w:lang w:val="en-US"/>
+        </w:rPr>
+        <w:t>, referred 04.11.2020).</w:t>
+      </w:r>
+      <w:r>
+        <w:rPr>
+          <w:lang w:val="en-US"/>
+        </w:rPr>
         <w:br/>
       </w:r>
+    </w:p>
+    <w:p>
+      <w:pPr>
+        <w:pStyle w:val="BodyText"/>
+        <w:jc w:val="left"/>
+        <w:rPr>
+          <w:lang w:val="en-US"/>
+        </w:rPr>
+      </w:pPr>
+      <w:r>
+        <w:rPr>
+          <w:lang w:val="en-US"/>
+        </w:rPr>
+        <w:t xml:space="preserve">While watching the </w:t>
+      </w:r>
+      <w:r>
+        <w:rPr>
+          <w:lang w:val="en-US"/>
+        </w:rPr>
+        <w:t>Core Elements -module’s video, I learned</w:t>
+      </w:r>
+      <w:r>
+        <w:rPr>
+          <w:lang w:val="en-US"/>
+        </w:rPr>
+        <w:t xml:space="preserve"> that IntentServices handle Intents (I have created my previous applications mainly as a single Activity using fragments which is the best practice nowadays).</w:t>
+      </w:r>
+      <w:r>
+        <w:rPr>
+          <w:lang w:val="en-US"/>
+        </w:rPr>
+        <w:t xml:space="preserve"> </w:t>
+      </w:r>
+      <w:r>
+        <w:rPr>
+          <w:lang w:val="en-US"/>
+        </w:rPr>
+        <w:t>Because nowadays best practice on sharing data between different lifecycle -components is to use shared view models</w:t>
+      </w:r>
+      <w:r>
+        <w:rPr>
+          <w:lang w:val="en-US"/>
+        </w:rPr>
+        <w:t xml:space="preserve"> (see </w:t>
+      </w:r>
+      <w:hyperlink r:id="rId12" w:history="1">
+        <w:r>
+          <w:rPr>
+            <w:rStyle w:val="Hyperlink"/>
+            <w:lang w:val="en-US"/>
+          </w:rPr>
+          <w:t>https://developer.android.com/topic/libraries/architecture/viewmodel</w:t>
+        </w:r>
+      </w:hyperlink>
+      <w:r>
+        <w:rPr>
+          <w:lang w:val="en-US"/>
+        </w:rPr>
+        <w:t>)</w:t>
+      </w:r>
+      <w:r>
+        <w:rPr>
+          <w:lang w:val="en-US"/>
+        </w:rPr>
+        <w:t xml:space="preserve">, I will be using </w:t>
+      </w:r>
+      <w:r>
+        <w:rPr>
+          <w:lang w:val="en-US"/>
+        </w:rPr>
+        <w:t xml:space="preserve">a </w:t>
+      </w:r>
+      <w:r>
+        <w:rPr>
+          <w:lang w:val="en-US"/>
+        </w:rPr>
+        <w:t xml:space="preserve">shared </w:t>
+      </w:r>
+      <w:r>
+        <w:rPr>
+          <w:lang w:val="en-US"/>
+        </w:rPr>
+        <w:t>view model to pass data from the MainActivity to the SecondActivity.</w:t>
+      </w:r>
+    </w:p>
+    <w:p>
+      <w:pPr>
+        <w:pStyle w:val="BodyText"/>
+        <w:jc w:val="left"/>
+        <w:rPr>
+          <w:lang w:val="en-US"/>
+        </w:rPr>
+      </w:pPr>
+    </w:p>
+    <w:p>
+      <w:pPr>
+        <w:pStyle w:val="BodyText"/>
+        <w:jc w:val="left"/>
+        <w:rPr>
+          <w:lang w:val="en-US"/>
+        </w:rPr>
+      </w:pPr>
+      <w:r>
+        <w:rPr>
+          <w:lang w:val="en-US"/>
+        </w:rPr>
+        <w:t xml:space="preserve">After playing around couple of hours with animations, selectors, animated-selectors, shapes, lists etc. trying to create an animation for a custom button by using only XML, I stumbled upon a nice thread in Stackoverflow </w:t>
+      </w:r>
+      <w:hyperlink r:id="rId13" w:history="1">
+        <w:r>
+          <w:rPr>
+            <w:rStyle w:val="Hyperlink"/>
+            <w:lang w:val="en-US"/>
+          </w:rPr>
+          <w:t>https://stackoverflow.com/questions/35400318/custom-button-animation-in-android</w:t>
+        </w:r>
+      </w:hyperlink>
+      <w:r>
+        <w:rPr>
+          <w:lang w:val="en-US"/>
+        </w:rPr>
+        <w:t xml:space="preserve">. </w:t>
+      </w:r>
+      <w:r>
+        <w:rPr>
+          <w:lang w:val="en-US"/>
+        </w:rPr>
+        <w:t>It was extremely hard to find from the Android developer’s documentation how to properly animate a View (specifically a button) using only XML.</w:t>
+      </w:r>
+      <w:r>
+        <w:rPr>
+          <w:lang w:val="en-US"/>
+        </w:rPr>
+        <w:t xml:space="preserve"> I have used sort of a bubble gum approach when animating buttons in the past (using mixed XML and Java code).</w:t>
+      </w:r>
+      <w:r>
+        <w:rPr>
+          <w:lang w:val="en-US"/>
+        </w:rPr>
+        <w:t xml:space="preserve"> This is the first solution which allowed </w:t>
+      </w:r>
+      <w:r>
+        <w:rPr>
+          <w:lang w:val="en-US"/>
+        </w:rPr>
+        <w:t xml:space="preserve">to </w:t>
+      </w:r>
+      <w:r>
+        <w:rPr>
+          <w:lang w:val="en-US"/>
+        </w:rPr>
+        <w:t xml:space="preserve">fairly simply attach a </w:t>
+      </w:r>
+      <w:r>
+        <w:rPr>
+          <w:lang w:val="en-US"/>
+        </w:rPr>
+        <w:t>S</w:t>
+      </w:r>
+      <w:r>
+        <w:rPr>
+          <w:lang w:val="en-US"/>
+        </w:rPr>
+        <w:t xml:space="preserve">tateListAnimator to </w:t>
+      </w:r>
+      <w:r>
+        <w:rPr>
+          <w:lang w:val="en-US"/>
+        </w:rPr>
+        <w:t>a</w:t>
+      </w:r>
+      <w:r>
+        <w:rPr>
+          <w:lang w:val="en-US"/>
+        </w:rPr>
+        <w:t xml:space="preserve"> button.</w:t>
+      </w:r>
       <w:r>
         <w:rPr>
           <w:lang w:val="en-US"/>
@@ -680,8 +973,8 @@
       </w:pPr>
     </w:p>
     <w:sectPr>
-      <w:headerReference w:type="default" r:id="rId10"/>
-      <w:footerReference w:type="default" r:id="rId11"/>
+      <w:headerReference w:type="default" r:id="rId14"/>
+      <w:footerReference w:type="default" r:id="rId15"/>
       <w:pgSz w:w="11906" w:h="16838"/>
       <w:pgMar w:top="1701" w:right="1134" w:bottom="1701" w:left="1985" w:header="720" w:footer="720" w:gutter="0"/>
       <w:cols w:space="720"/>
@@ -2828,6 +3121,18 @@
       <w:lang w:eastAsia="en-US"/>
     </w:rPr>
   </w:style>
+  <w:style w:type="character" w:styleId="UnresolvedMention">
+    <w:name w:val="Unresolved Mention"/>
+    <w:basedOn w:val="DefaultParagraphFont"/>
+    <w:uiPriority w:val="99"/>
+    <w:semiHidden/>
+    <w:unhideWhenUsed/>
+    <w:rsid w:val="002E239B"/>
+    <w:rPr>
+      <w:color w:val="605E5C"/>
+      <w:shd w:val="clear" w:color="auto" w:fill="E1DFDD"/>
+    </w:rPr>
+  </w:style>
 </w:styles>
 </file>
 
@@ -3127,24 +3432,6 @@
 </file>
 
 <file path=customXml/item1.xml><?xml version="1.0" encoding="utf-8"?>
-<p:properties xmlns:p="http://schemas.microsoft.com/office/2006/metadata/properties" xmlns:xsi="http://www.w3.org/2001/XMLSchema-instance" xmlns:pc="http://schemas.microsoft.com/office/infopath/2007/PartnerControls">
-  <documentManagement>
-    <PublishingExpirationDate xmlns="http://schemas.microsoft.com/sharepoint/v3" xsi:nil="true"/>
-    <PublishingStartDate xmlns="http://schemas.microsoft.com/sharepoint/v3" xsi:nil="true"/>
-  </documentManagement>
-</p:properties>
-</file>
-
-<file path=customXml/item2.xml><?xml version="1.0" encoding="utf-8"?>
-<?mso-contentType ?>
-<FormTemplates xmlns="http://schemas.microsoft.com/sharepoint/v3/contenttype/forms">
-  <Display>DocumentLibraryForm</Display>
-  <Edit>DocumentLibraryForm</Edit>
-  <New>DocumentLibraryForm</New>
-</FormTemplates>
-</file>
-
-<file path=customXml/item3.xml><?xml version="1.0" encoding="utf-8"?>
 <ct:contentTypeSchema xmlns:ct="http://schemas.microsoft.com/office/2006/metadata/contentType" xmlns:ma="http://schemas.microsoft.com/office/2006/metadata/properties/metaAttributes" ct:_="" ma:_="" ma:contentTypeName="Asiakirja" ma:contentTypeID="0x01010017418C401CCB2042A3A99A19F43F356D" ma:contentTypeVersion="1" ma:contentTypeDescription="Luo uusi asiakirja." ma:contentTypeScope="" ma:versionID="f4b075d3ca74a5dbaed73e767a156aa0">
   <xsd:schema xmlns:xsd="http://www.w3.org/2001/XMLSchema" xmlns:p="http://schemas.microsoft.com/office/2006/metadata/properties" xmlns:ns1="http://schemas.microsoft.com/sharepoint/v3" targetNamespace="http://schemas.microsoft.com/office/2006/metadata/properties" ma:root="true" ma:fieldsID="4340a008e99365d80b71206bae222996" ns1:_="">
     <xsd:import namespace="http://schemas.microsoft.com/sharepoint/v3"/>
@@ -3210,25 +3497,25 @@
 </ct:contentTypeSchema>
 </file>
 
-<file path=customXml/itemProps1.xml><?xml version="1.0" encoding="utf-8"?>
-<ds:datastoreItem xmlns:ds="http://schemas.openxmlformats.org/officeDocument/2006/customXml" ds:itemID="{FA8F0064-303C-446D-896E-46EEB9A79DC3}">
-  <ds:schemaRefs>
-    <ds:schemaRef ds:uri="http://schemas.microsoft.com/office/2006/metadata/properties"/>
-    <ds:schemaRef ds:uri="http://schemas.microsoft.com/office/infopath/2007/PartnerControls"/>
-    <ds:schemaRef ds:uri="http://schemas.microsoft.com/sharepoint/v3"/>
-  </ds:schemaRefs>
-</ds:datastoreItem>
+<file path=customXml/item2.xml><?xml version="1.0" encoding="utf-8"?>
+<?mso-contentType ?>
+<FormTemplates xmlns="http://schemas.microsoft.com/sharepoint/v3/contenttype/forms">
+  <Display>DocumentLibraryForm</Display>
+  <Edit>DocumentLibraryForm</Edit>
+  <New>DocumentLibraryForm</New>
+</FormTemplates>
 </file>
 
-<file path=customXml/itemProps2.xml><?xml version="1.0" encoding="utf-8"?>
-<ds:datastoreItem xmlns:ds="http://schemas.openxmlformats.org/officeDocument/2006/customXml" ds:itemID="{13FBD2FA-5696-460D-A278-9A302A0F72AE}">
-  <ds:schemaRefs>
-    <ds:schemaRef ds:uri="http://schemas.microsoft.com/sharepoint/v3/contenttype/forms"/>
-  </ds:schemaRefs>
-</ds:datastoreItem>
+<file path=customXml/item3.xml><?xml version="1.0" encoding="utf-8"?>
+<p:properties xmlns:p="http://schemas.microsoft.com/office/2006/metadata/properties" xmlns:xsi="http://www.w3.org/2001/XMLSchema-instance" xmlns:pc="http://schemas.microsoft.com/office/infopath/2007/PartnerControls">
+  <documentManagement>
+    <PublishingExpirationDate xmlns="http://schemas.microsoft.com/sharepoint/v3" xsi:nil="true"/>
+    <PublishingStartDate xmlns="http://schemas.microsoft.com/sharepoint/v3" xsi:nil="true"/>
+  </documentManagement>
+</p:properties>
 </file>
 
-<file path=customXml/itemProps3.xml><?xml version="1.0" encoding="utf-8"?>
+<file path=customXml/itemProps1.xml><?xml version="1.0" encoding="utf-8"?>
 <ds:datastoreItem xmlns:ds="http://schemas.openxmlformats.org/officeDocument/2006/customXml" ds:itemID="{B9A87442-5A7B-46FD-BD28-170CE9B7256F}">
   <ds:schemaRefs>
     <ds:schemaRef ds:uri="http://schemas.microsoft.com/office/2006/metadata/contentType"/>
@@ -3243,4 +3530,22 @@
     <ds:schemaRef ds:uri="http://schemas.microsoft.com/office/internal/2005/internalDocumentation"/>
   </ds:schemaRefs>
 </ds:datastoreItem>
+</file>
+
+<file path=customXml/itemProps2.xml><?xml version="1.0" encoding="utf-8"?>
+<ds:datastoreItem xmlns:ds="http://schemas.openxmlformats.org/officeDocument/2006/customXml" ds:itemID="{13FBD2FA-5696-460D-A278-9A302A0F72AE}">
+  <ds:schemaRefs>
+    <ds:schemaRef ds:uri="http://schemas.microsoft.com/sharepoint/v3/contenttype/forms"/>
+  </ds:schemaRefs>
+</ds:datastoreItem>
+</file>
+
+<file path=customXml/itemProps3.xml><?xml version="1.0" encoding="utf-8"?>
+<ds:datastoreItem xmlns:ds="http://schemas.openxmlformats.org/officeDocument/2006/customXml" ds:itemID="{FA8F0064-303C-446D-896E-46EEB9A79DC3}">
+  <ds:schemaRefs>
+    <ds:schemaRef ds:uri="http://schemas.microsoft.com/office/2006/metadata/properties"/>
+    <ds:schemaRef ds:uri="http://schemas.microsoft.com/office/infopath/2007/PartnerControls"/>
+    <ds:schemaRef ds:uri="http://schemas.microsoft.com/sharepoint/v3"/>
+  </ds:schemaRefs>
+</ds:datastoreItem>
 </file>
--- a/documentation/SDS_mobile_learning_diary.docx
+++ b/documentation/SDS_mobile_learning_diary.docx
@@ -807,63 +807,6 @@
         </w:rPr>
         <w:t xml:space="preserve"> that IntentServices handle Intents (I have created my previous applications mainly as a single Activity using fragments which is the best practice nowadays).</w:t>
       </w:r>
-      <w:r>
-        <w:rPr>
-          <w:lang w:val="en-US"/>
-        </w:rPr>
-        <w:t xml:space="preserve"> </w:t>
-      </w:r>
-      <w:r>
-        <w:rPr>
-          <w:lang w:val="en-US"/>
-        </w:rPr>
-        <w:t>Because nowadays best practice on sharing data between different lifecycle -components is to use shared view models</w:t>
-      </w:r>
-      <w:r>
-        <w:rPr>
-          <w:lang w:val="en-US"/>
-        </w:rPr>
-        <w:t xml:space="preserve"> (see </w:t>
-      </w:r>
-      <w:hyperlink r:id="rId12" w:history="1">
-        <w:r>
-          <w:rPr>
-            <w:rStyle w:val="Hyperlink"/>
-            <w:lang w:val="en-US"/>
-          </w:rPr>
-          <w:t>https://developer.android.com/topic/libraries/architecture/viewmodel</w:t>
-        </w:r>
-      </w:hyperlink>
-      <w:r>
-        <w:rPr>
-          <w:lang w:val="en-US"/>
-        </w:rPr>
-        <w:t>)</w:t>
-      </w:r>
-      <w:r>
-        <w:rPr>
-          <w:lang w:val="en-US"/>
-        </w:rPr>
-        <w:t xml:space="preserve">, I will be using </w:t>
-      </w:r>
-      <w:r>
-        <w:rPr>
-          <w:lang w:val="en-US"/>
-        </w:rPr>
-        <w:t xml:space="preserve">a </w:t>
-      </w:r>
-      <w:r>
-        <w:rPr>
-          <w:lang w:val="en-US"/>
-        </w:rPr>
-        <w:t xml:space="preserve">shared </w:t>
-      </w:r>
-      <w:r>
-        <w:rPr>
-          <w:lang w:val="en-US"/>
-        </w:rPr>
-        <w:t>view model to pass data from the MainActivity to the SecondActivity.</w:t>
-      </w:r>
     </w:p>
     <w:p>
       <w:pPr>
@@ -886,9 +829,23 @@
         <w:rPr>
           <w:lang w:val="en-US"/>
         </w:rPr>
-        <w:t xml:space="preserve">After playing around couple of hours with animations, selectors, animated-selectors, shapes, lists etc. trying to create an animation for a custom button by using only XML, I stumbled upon a nice thread in Stackoverflow </w:t>
-      </w:r>
-      <w:hyperlink r:id="rId13" w:history="1">
+        <w:t xml:space="preserve">After playing around couple of hours with animations, selectors, animated-selectors, shapes, lists etc. trying to create an animation for a custom button by using only XML, I stumbled upon a nice thread in </w:t>
+      </w:r>
+      <w:proofErr w:type="spellStart"/>
+      <w:r>
+        <w:rPr>
+          <w:lang w:val="en-US"/>
+        </w:rPr>
+        <w:t>Stackoverflow</w:t>
+      </w:r>
+      <w:proofErr w:type="spellEnd"/>
+      <w:r>
+        <w:rPr>
+          <w:lang w:val="en-US"/>
+        </w:rPr>
+        <w:t xml:space="preserve"> </w:t>
+      </w:r>
+      <w:hyperlink r:id="rId12" w:history="1">
         <w:r>
           <w:rPr>
             <w:rStyle w:val="Hyperlink"/>
@@ -927,12 +884,21 @@
         </w:rPr>
         <w:t xml:space="preserve">to </w:t>
       </w:r>
-      <w:r>
-        <w:rPr>
-          <w:lang w:val="en-US"/>
-        </w:rPr>
-        <w:t xml:space="preserve">fairly simply attach a </w:t>
-      </w:r>
+      <w:proofErr w:type="gramStart"/>
+      <w:r>
+        <w:rPr>
+          <w:lang w:val="en-US"/>
+        </w:rPr>
+        <w:t>fairly simply</w:t>
+      </w:r>
+      <w:proofErr w:type="gramEnd"/>
+      <w:r>
+        <w:rPr>
+          <w:lang w:val="en-US"/>
+        </w:rPr>
+        <w:t xml:space="preserve"> attach a </w:t>
+      </w:r>
+      <w:proofErr w:type="spellStart"/>
       <w:r>
         <w:rPr>
           <w:lang w:val="en-US"/>
@@ -943,7 +909,14 @@
         <w:rPr>
           <w:lang w:val="en-US"/>
         </w:rPr>
-        <w:t xml:space="preserve">tateListAnimator to </w:t>
+        <w:t>tateListAnimator</w:t>
+      </w:r>
+      <w:proofErr w:type="spellEnd"/>
+      <w:r>
+        <w:rPr>
+          <w:lang w:val="en-US"/>
+        </w:rPr>
+        <w:t xml:space="preserve"> to </w:t>
       </w:r>
       <w:r>
         <w:rPr>
@@ -957,6 +930,24 @@
         </w:rPr>
         <w:t xml:space="preserve"> button.</w:t>
       </w:r>
+    </w:p>
+    <w:p>
+      <w:pPr>
+        <w:pStyle w:val="BodyText"/>
+        <w:jc w:val="left"/>
+        <w:rPr>
+          <w:lang w:val="en-US"/>
+        </w:rPr>
+      </w:pPr>
+    </w:p>
+    <w:p>
+      <w:pPr>
+        <w:pStyle w:val="BodyText"/>
+        <w:jc w:val="left"/>
+        <w:rPr>
+          <w:lang w:val="en-US"/>
+        </w:rPr>
+      </w:pPr>
       <w:r>
         <w:rPr>
           <w:lang w:val="en-US"/>
@@ -973,8 +964,8 @@
       </w:pPr>
     </w:p>
     <w:sectPr>
-      <w:headerReference w:type="default" r:id="rId14"/>
-      <w:footerReference w:type="default" r:id="rId15"/>
+      <w:headerReference w:type="default" r:id="rId13"/>
+      <w:footerReference w:type="default" r:id="rId14"/>
       <w:pgSz w:w="11906" w:h="16838"/>
       <w:pgMar w:top="1701" w:right="1134" w:bottom="1701" w:left="1985" w:header="720" w:footer="720" w:gutter="0"/>
       <w:cols w:space="720"/>

--- a/documentation/SDS_mobile_learning_diary.docx
+++ b/documentation/SDS_mobile_learning_diary.docx
@@ -829,21 +829,7 @@
         <w:rPr>
           <w:lang w:val="en-US"/>
         </w:rPr>
-        <w:t xml:space="preserve">After playing around couple of hours with animations, selectors, animated-selectors, shapes, lists etc. trying to create an animation for a custom button by using only XML, I stumbled upon a nice thread in </w:t>
-      </w:r>
-      <w:proofErr w:type="spellStart"/>
-      <w:r>
-        <w:rPr>
-          <w:lang w:val="en-US"/>
-        </w:rPr>
-        <w:t>Stackoverflow</w:t>
-      </w:r>
-      <w:proofErr w:type="spellEnd"/>
-      <w:r>
-        <w:rPr>
-          <w:lang w:val="en-US"/>
-        </w:rPr>
-        <w:t xml:space="preserve"> </w:t>
+        <w:t xml:space="preserve">After playing around couple of hours with animations, selectors, animated-selectors, shapes, lists etc. trying to create an animation for a custom button by using only XML, I stumbled upon a nice thread in Stackoverflow </w:t>
       </w:r>
       <w:hyperlink r:id="rId12" w:history="1">
         <w:r>
@@ -884,21 +870,12 @@
         </w:rPr>
         <w:t xml:space="preserve">to </w:t>
       </w:r>
-      <w:proofErr w:type="gramStart"/>
-      <w:r>
-        <w:rPr>
-          <w:lang w:val="en-US"/>
-        </w:rPr>
-        <w:t>fairly simply</w:t>
-      </w:r>
-      <w:proofErr w:type="gramEnd"/>
-      <w:r>
-        <w:rPr>
-          <w:lang w:val="en-US"/>
-        </w:rPr>
-        <w:t xml:space="preserve"> attach a </w:t>
-      </w:r>
-      <w:proofErr w:type="spellStart"/>
+      <w:r>
+        <w:rPr>
+          <w:lang w:val="en-US"/>
+        </w:rPr>
+        <w:t xml:space="preserve">fairly simply attach a </w:t>
+      </w:r>
       <w:r>
         <w:rPr>
           <w:lang w:val="en-US"/>
@@ -909,14 +886,7 @@
         <w:rPr>
           <w:lang w:val="en-US"/>
         </w:rPr>
-        <w:t>tateListAnimator</w:t>
-      </w:r>
-      <w:proofErr w:type="spellEnd"/>
-      <w:r>
-        <w:rPr>
-          <w:lang w:val="en-US"/>
-        </w:rPr>
-        <w:t xml:space="preserve"> to </w:t>
+        <w:t xml:space="preserve">tateListAnimator to </w:t>
       </w:r>
       <w:r>
         <w:rPr>
@@ -929,6 +899,219 @@
           <w:lang w:val="en-US"/>
         </w:rPr>
         <w:t xml:space="preserve"> button.</w:t>
+      </w:r>
+    </w:p>
+    <w:p>
+      <w:pPr>
+        <w:rPr>
+          <w:lang w:val="en-US"/>
+        </w:rPr>
+      </w:pPr>
+      <w:r>
+        <w:rPr>
+          <w:lang w:val="en-US"/>
+        </w:rPr>
+        <w:br w:type="page"/>
+      </w:r>
+    </w:p>
+    <w:p>
+      <w:pPr>
+        <w:pStyle w:val="BodyText"/>
+        <w:jc w:val="left"/>
+        <w:rPr>
+          <w:lang w:val="en-US"/>
+        </w:rPr>
+      </w:pPr>
+      <w:r>
+        <w:rPr>
+          <w:lang w:val="en-US"/>
+        </w:rPr>
+        <w:lastRenderedPageBreak/>
+        <w:t>05.11.2020</w:t>
+      </w:r>
+    </w:p>
+    <w:p>
+      <w:pPr>
+        <w:pStyle w:val="BodyText"/>
+        <w:jc w:val="left"/>
+        <w:rPr>
+          <w:lang w:val="en-US"/>
+        </w:rPr>
+      </w:pPr>
+    </w:p>
+    <w:p>
+      <w:pPr>
+        <w:pStyle w:val="BodyText"/>
+        <w:jc w:val="left"/>
+        <w:rPr>
+          <w:lang w:val="en-US"/>
+        </w:rPr>
+      </w:pPr>
+      <w:r>
+        <w:rPr>
+          <w:lang w:val="en-US"/>
+        </w:rPr>
+        <w:t xml:space="preserve">As I watched the third module video, I </w:t>
+      </w:r>
+      <w:r>
+        <w:rPr>
+          <w:lang w:val="en-US"/>
+        </w:rPr>
+        <w:t>did not</w:t>
+      </w:r>
+      <w:r>
+        <w:rPr>
+          <w:lang w:val="en-US"/>
+        </w:rPr>
+        <w:t xml:space="preserve"> really learn anything new</w:t>
+      </w:r>
+      <w:r>
+        <w:rPr>
+          <w:lang w:val="en-US"/>
+        </w:rPr>
+        <w:t>.</w:t>
+      </w:r>
+      <w:r>
+        <w:rPr>
+          <w:lang w:val="en-US"/>
+        </w:rPr>
+        <w:t xml:space="preserve"> I have previously used RecyclerView instead of ListView in my projects since it is the best practice for displaying large and/or dynamic (set size not yet known) datasets</w:t>
+      </w:r>
+      <w:r>
+        <w:rPr>
+          <w:lang w:val="en-US"/>
+        </w:rPr>
+        <w:t>.</w:t>
+      </w:r>
+      <w:r>
+        <w:rPr>
+          <w:lang w:val="en-US"/>
+        </w:rPr>
+        <w:t xml:space="preserve"> ListView is much easier to implement and has less overhead so it is acceptable to use it in this case since we only have a</w:t>
+      </w:r>
+      <w:r>
+        <w:rPr>
+          <w:lang w:val="en-US"/>
+        </w:rPr>
+        <w:t>n</w:t>
+      </w:r>
+      <w:r>
+        <w:rPr>
+          <w:lang w:val="en-US"/>
+        </w:rPr>
+        <w:t xml:space="preserve"> </w:t>
+      </w:r>
+      <w:r>
+        <w:rPr>
+          <w:lang w:val="en-US"/>
+        </w:rPr>
+        <w:t>(ahead-of-time)</w:t>
+      </w:r>
+      <w:r>
+        <w:rPr>
+          <w:lang w:val="en-US"/>
+        </w:rPr>
+        <w:t xml:space="preserve"> </w:t>
+      </w:r>
+      <w:r>
+        <w:rPr>
+          <w:lang w:val="en-US"/>
+        </w:rPr>
+        <w:t xml:space="preserve">known </w:t>
+      </w:r>
+      <w:r>
+        <w:rPr>
+          <w:lang w:val="en-US"/>
+        </w:rPr>
+        <w:t>small dataset to display.</w:t>
+      </w:r>
+    </w:p>
+    <w:p>
+      <w:pPr>
+        <w:pStyle w:val="BodyText"/>
+        <w:jc w:val="left"/>
+        <w:rPr>
+          <w:lang w:val="en-US"/>
+        </w:rPr>
+      </w:pPr>
+    </w:p>
+    <w:p>
+      <w:pPr>
+        <w:pStyle w:val="BodyText"/>
+        <w:jc w:val="left"/>
+        <w:rPr>
+          <w:lang w:val="en-US"/>
+        </w:rPr>
+      </w:pPr>
+      <w:r>
+        <w:rPr>
+          <w:lang w:val="en-US"/>
+        </w:rPr>
+        <w:t>As I created the base project for the third module (initial commit to module 3), I encountered an error I have not seen before</w:t>
+      </w:r>
+      <w:r>
+        <w:rPr>
+          <w:lang w:val="en-US"/>
+        </w:rPr>
+        <w:t>:</w:t>
+      </w:r>
+    </w:p>
+    <w:p>
+      <w:pPr>
+        <w:pStyle w:val="BodyText"/>
+        <w:numPr>
+          <w:ilvl w:val="0"/>
+          <w:numId w:val="9"/>
+        </w:numPr>
+        <w:jc w:val="left"/>
+        <w:rPr>
+          <w:lang w:val="en-US"/>
+        </w:rPr>
+      </w:pPr>
+      <w:r>
+        <w:rPr>
+          <w:lang w:val="en-US"/>
+        </w:rPr>
+        <w:t>“</w:t>
+      </w:r>
+      <w:r>
+        <w:rPr>
+          <w:lang w:val="en-US"/>
+        </w:rPr>
+        <w:t xml:space="preserve">AAPT: error: failed writing to </w:t>
+      </w:r>
+      <w:r>
+        <w:rPr>
+          <w:lang w:val="en-US"/>
+        </w:rPr>
+        <w:t>‘~</w:t>
+      </w:r>
+      <w:r>
+        <w:rPr>
+          <w:lang w:val="en-US"/>
+        </w:rPr>
+        <w:t>\GitHub\sds_mobile\modules\ListViewDemo\app\build\intermediates\runtime_symbol_list\debug\R.txt': The data is invalid. (13).</w:t>
+      </w:r>
+      <w:r>
+        <w:rPr>
+          <w:lang w:val="en-US"/>
+        </w:rPr>
+        <w:t>”</w:t>
+      </w:r>
+    </w:p>
+    <w:p>
+      <w:pPr>
+        <w:pStyle w:val="BodyText"/>
+        <w:jc w:val="left"/>
+        <w:rPr>
+          <w:lang w:val="en-US"/>
+        </w:rPr>
+      </w:pPr>
+      <w:r>
+        <w:rPr>
+          <w:lang w:val="en-US"/>
+        </w:rPr>
+        <w:t>I did not find any solid fix for the problem by Googling it so I tried to downgrade my Gradle -plugin version from 4.1.0 to 4.0.2 which solved the problem.</w:t>
       </w:r>
     </w:p>
     <w:p>
@@ -1513,6 +1696,119 @@
     </w:lvl>
   </w:abstractNum>
   <w:abstractNum w:abstractNumId="4" w15:restartNumberingAfterBreak="0">
+    <w:nsid w:val="63BE36D7"/>
+    <w:multiLevelType w:val="hybridMultilevel"/>
+    <w:tmpl w:val="443ADD0A"/>
+    <w:lvl w:ilvl="0" w:tplc="20000001">
+      <w:start w:val="1"/>
+      <w:numFmt w:val="bullet"/>
+      <w:lvlText w:val=""/>
+      <w:lvlJc w:val="left"/>
+      <w:pPr>
+        <w:ind w:left="720" w:hanging="360"/>
+      </w:pPr>
+      <w:rPr>
+        <w:rFonts w:ascii="Symbol" w:hAnsi="Symbol" w:hint="default"/>
+      </w:rPr>
+    </w:lvl>
+    <w:lvl w:ilvl="1" w:tplc="20000003" w:tentative="1">
+      <w:start w:val="1"/>
+      <w:numFmt w:val="bullet"/>
+      <w:lvlText w:val="o"/>
+      <w:lvlJc w:val="left"/>
+      <w:pPr>
+        <w:ind w:left="1440" w:hanging="360"/>
+      </w:pPr>
+      <w:rPr>
+        <w:rFonts w:ascii="Courier New" w:hAnsi="Courier New" w:cs="Courier New" w:hint="default"/>
+      </w:rPr>
+    </w:lvl>
+    <w:lvl w:ilvl="2" w:tplc="20000005" w:tentative="1">
+      <w:start w:val="1"/>
+      <w:numFmt w:val="bullet"/>
+      <w:lvlText w:val=""/>
+      <w:lvlJc w:val="left"/>
+      <w:pPr>
+        <w:ind w:left="2160" w:hanging="360"/>
+      </w:pPr>
+      <w:rPr>
+        <w:rFonts w:ascii="Wingdings" w:hAnsi="Wingdings" w:hint="default"/>
+      </w:rPr>
+    </w:lvl>
+    <w:lvl w:ilvl="3" w:tplc="20000001" w:tentative="1">
+      <w:start w:val="1"/>
+      <w:numFmt w:val="bullet"/>
+      <w:lvlText w:val=""/>
+      <w:lvlJc w:val="left"/>
+      <w:pPr>
+        <w:ind w:left="2880" w:hanging="360"/>
+      </w:pPr>
+      <w:rPr>
+        <w:rFonts w:ascii="Symbol" w:hAnsi="Symbol" w:hint="default"/>
+      </w:rPr>
+    </w:lvl>
+    <w:lvl w:ilvl="4" w:tplc="20000003" w:tentative="1">
+      <w:start w:val="1"/>
+      <w:numFmt w:val="bullet"/>
+      <w:lvlText w:val="o"/>
+      <w:lvlJc w:val="left"/>
+      <w:pPr>
+        <w:ind w:left="3600" w:hanging="360"/>
+      </w:pPr>
+      <w:rPr>
+        <w:rFonts w:ascii="Courier New" w:hAnsi="Courier New" w:cs="Courier New" w:hint="default"/>
+      </w:rPr>
+    </w:lvl>
+    <w:lvl w:ilvl="5" w:tplc="20000005" w:tentative="1">
+      <w:start w:val="1"/>
+      <w:numFmt w:val="bullet"/>
+      <w:lvlText w:val=""/>
+      <w:lvlJc w:val="left"/>
+      <w:pPr>
+        <w:ind w:left="4320" w:hanging="360"/>
+      </w:pPr>
+      <w:rPr>
+        <w:rFonts w:ascii="Wingdings" w:hAnsi="Wingdings" w:hint="default"/>
+      </w:rPr>
+    </w:lvl>
+    <w:lvl w:ilvl="6" w:tplc="20000001" w:tentative="1">
+      <w:start w:val="1"/>
+      <w:numFmt w:val="bullet"/>
+      <w:lvlText w:val=""/>
+      <w:lvlJc w:val="left"/>
+      <w:pPr>
+        <w:ind w:left="5040" w:hanging="360"/>
+      </w:pPr>
+      <w:rPr>
+        <w:rFonts w:ascii="Symbol" w:hAnsi="Symbol" w:hint="default"/>
+      </w:rPr>
+    </w:lvl>
+    <w:lvl w:ilvl="7" w:tplc="20000003" w:tentative="1">
+      <w:start w:val="1"/>
+      <w:numFmt w:val="bullet"/>
+      <w:lvlText w:val="o"/>
+      <w:lvlJc w:val="left"/>
+      <w:pPr>
+        <w:ind w:left="5760" w:hanging="360"/>
+      </w:pPr>
+      <w:rPr>
+        <w:rFonts w:ascii="Courier New" w:hAnsi="Courier New" w:cs="Courier New" w:hint="default"/>
+      </w:rPr>
+    </w:lvl>
+    <w:lvl w:ilvl="8" w:tplc="20000005" w:tentative="1">
+      <w:start w:val="1"/>
+      <w:numFmt w:val="bullet"/>
+      <w:lvlText w:val=""/>
+      <w:lvlJc w:val="left"/>
+      <w:pPr>
+        <w:ind w:left="6480" w:hanging="360"/>
+      </w:pPr>
+      <w:rPr>
+        <w:rFonts w:ascii="Wingdings" w:hAnsi="Wingdings" w:hint="default"/>
+      </w:rPr>
+    </w:lvl>
+  </w:abstractNum>
+  <w:abstractNum w:abstractNumId="5" w15:restartNumberingAfterBreak="0">
     <w:nsid w:val="7411730C"/>
     <w:multiLevelType w:val="hybridMultilevel"/>
     <w:tmpl w:val="220EE75A"/>
@@ -1628,7 +1924,7 @@
       </w:pPr>
     </w:lvl>
   </w:abstractNum>
-  <w:abstractNum w:abstractNumId="5" w15:restartNumberingAfterBreak="0">
+  <w:abstractNum w:abstractNumId="6" w15:restartNumberingAfterBreak="0">
     <w:nsid w:val="75702816"/>
     <w:multiLevelType w:val="hybridMultilevel"/>
     <w:tmpl w:val="43CEABBE"/>
@@ -1744,7 +2040,7 @@
       </w:pPr>
     </w:lvl>
   </w:abstractNum>
-  <w:abstractNum w:abstractNumId="6" w15:restartNumberingAfterBreak="0">
+  <w:abstractNum w:abstractNumId="7" w15:restartNumberingAfterBreak="0">
     <w:nsid w:val="7B275709"/>
     <w:multiLevelType w:val="hybridMultilevel"/>
     <w:tmpl w:val="49C43494"/>
@@ -1860,7 +2156,7 @@
       </w:pPr>
     </w:lvl>
   </w:abstractNum>
-  <w:abstractNum w:abstractNumId="7" w15:restartNumberingAfterBreak="0">
+  <w:abstractNum w:abstractNumId="8" w15:restartNumberingAfterBreak="0">
     <w:nsid w:val="7C981A45"/>
     <w:multiLevelType w:val="multilevel"/>
     <w:tmpl w:val="034853E2"/>
@@ -1983,28 +2279,31 @@
     </w:lvl>
   </w:abstractNum>
   <w:num w:numId="1">
-    <w:abstractNumId w:val="5"/>
+    <w:abstractNumId w:val="6"/>
   </w:num>
   <w:num w:numId="2">
     <w:abstractNumId w:val="1"/>
   </w:num>
   <w:num w:numId="3">
-    <w:abstractNumId w:val="7"/>
+    <w:abstractNumId w:val="8"/>
   </w:num>
   <w:num w:numId="4">
     <w:abstractNumId w:val="0"/>
   </w:num>
   <w:num w:numId="5">
-    <w:abstractNumId w:val="4"/>
+    <w:abstractNumId w:val="5"/>
   </w:num>
   <w:num w:numId="6">
-    <w:abstractNumId w:val="6"/>
+    <w:abstractNumId w:val="7"/>
   </w:num>
   <w:num w:numId="7">
     <w:abstractNumId w:val="3"/>
   </w:num>
   <w:num w:numId="8">
     <w:abstractNumId w:val="2"/>
+  </w:num>
+  <w:num w:numId="9">
+    <w:abstractNumId w:val="4"/>
   </w:num>
 </w:numbering>
 </file>
@@ -3423,6 +3722,15 @@
 </file>
 
 <file path=customXml/item1.xml><?xml version="1.0" encoding="utf-8"?>
+<?mso-contentType ?>
+<FormTemplates xmlns="http://schemas.microsoft.com/sharepoint/v3/contenttype/forms">
+  <Display>DocumentLibraryForm</Display>
+  <Edit>DocumentLibraryForm</Edit>
+  <New>DocumentLibraryForm</New>
+</FormTemplates>
+</file>
+
+<file path=customXml/item2.xml><?xml version="1.0" encoding="utf-8"?>
 <ct:contentTypeSchema xmlns:ct="http://schemas.microsoft.com/office/2006/metadata/contentType" xmlns:ma="http://schemas.microsoft.com/office/2006/metadata/properties/metaAttributes" ct:_="" ma:_="" ma:contentTypeName="Asiakirja" ma:contentTypeID="0x01010017418C401CCB2042A3A99A19F43F356D" ma:contentTypeVersion="1" ma:contentTypeDescription="Luo uusi asiakirja." ma:contentTypeScope="" ma:versionID="f4b075d3ca74a5dbaed73e767a156aa0">
   <xsd:schema xmlns:xsd="http://www.w3.org/2001/XMLSchema" xmlns:p="http://schemas.microsoft.com/office/2006/metadata/properties" xmlns:ns1="http://schemas.microsoft.com/sharepoint/v3" targetNamespace="http://schemas.microsoft.com/office/2006/metadata/properties" ma:root="true" ma:fieldsID="4340a008e99365d80b71206bae222996" ns1:_="">
     <xsd:import namespace="http://schemas.microsoft.com/sharepoint/v3"/>
@@ -3488,15 +3796,6 @@
 </ct:contentTypeSchema>
 </file>
 
-<file path=customXml/item2.xml><?xml version="1.0" encoding="utf-8"?>
-<?mso-contentType ?>
-<FormTemplates xmlns="http://schemas.microsoft.com/sharepoint/v3/contenttype/forms">
-  <Display>DocumentLibraryForm</Display>
-  <Edit>DocumentLibraryForm</Edit>
-  <New>DocumentLibraryForm</New>
-</FormTemplates>
-</file>
-
 <file path=customXml/item3.xml><?xml version="1.0" encoding="utf-8"?>
 <p:properties xmlns:p="http://schemas.microsoft.com/office/2006/metadata/properties" xmlns:xsi="http://www.w3.org/2001/XMLSchema-instance" xmlns:pc="http://schemas.microsoft.com/office/infopath/2007/PartnerControls">
   <documentManagement>
@@ -3507,6 +3806,14 @@
 </file>
 
 <file path=customXml/itemProps1.xml><?xml version="1.0" encoding="utf-8"?>
+<ds:datastoreItem xmlns:ds="http://schemas.openxmlformats.org/officeDocument/2006/customXml" ds:itemID="{13FBD2FA-5696-460D-A278-9A302A0F72AE}">
+  <ds:schemaRefs>
+    <ds:schemaRef ds:uri="http://schemas.microsoft.com/sharepoint/v3/contenttype/forms"/>
+  </ds:schemaRefs>
+</ds:datastoreItem>
+</file>
+
+<file path=customXml/itemProps2.xml><?xml version="1.0" encoding="utf-8"?>
 <ds:datastoreItem xmlns:ds="http://schemas.openxmlformats.org/officeDocument/2006/customXml" ds:itemID="{B9A87442-5A7B-46FD-BD28-170CE9B7256F}">
   <ds:schemaRefs>
     <ds:schemaRef ds:uri="http://schemas.microsoft.com/office/2006/metadata/contentType"/>
@@ -3523,14 +3830,6 @@
 </ds:datastoreItem>
 </file>
 
-<file path=customXml/itemProps2.xml><?xml version="1.0" encoding="utf-8"?>
-<ds:datastoreItem xmlns:ds="http://schemas.openxmlformats.org/officeDocument/2006/customXml" ds:itemID="{13FBD2FA-5696-460D-A278-9A302A0F72AE}">
-  <ds:schemaRefs>
-    <ds:schemaRef ds:uri="http://schemas.microsoft.com/sharepoint/v3/contenttype/forms"/>
-  </ds:schemaRefs>
-</ds:datastoreItem>
-</file>
-
 <file path=customXml/itemProps3.xml><?xml version="1.0" encoding="utf-8"?>
 <ds:datastoreItem xmlns:ds="http://schemas.openxmlformats.org/officeDocument/2006/customXml" ds:itemID="{FA8F0064-303C-446D-896E-46EEB9A79DC3}">
   <ds:schemaRefs>

--- a/documentation/SDS_mobile_learning_diary.docx
+++ b/documentation/SDS_mobile_learning_diary.docx
@@ -829,7 +829,21 @@
         <w:rPr>
           <w:lang w:val="en-US"/>
         </w:rPr>
-        <w:t xml:space="preserve">After playing around couple of hours with animations, selectors, animated-selectors, shapes, lists etc. trying to create an animation for a custom button by using only XML, I stumbled upon a nice thread in Stackoverflow </w:t>
+        <w:t xml:space="preserve">After playing around couple of hours with animations, selectors, animated-selectors, shapes, lists etc. trying to create an animation for a custom button by using only XML, I stumbled upon a nice thread in </w:t>
+      </w:r>
+      <w:proofErr w:type="spellStart"/>
+      <w:r>
+        <w:rPr>
+          <w:lang w:val="en-US"/>
+        </w:rPr>
+        <w:t>Stackoverflow</w:t>
+      </w:r>
+      <w:proofErr w:type="spellEnd"/>
+      <w:r>
+        <w:rPr>
+          <w:lang w:val="en-US"/>
+        </w:rPr>
+        <w:t xml:space="preserve"> </w:t>
       </w:r>
       <w:hyperlink r:id="rId12" w:history="1">
         <w:r>
@@ -876,6 +890,7 @@
         </w:rPr>
         <w:t xml:space="preserve">fairly simply attach a </w:t>
       </w:r>
+      <w:proofErr w:type="spellStart"/>
       <w:r>
         <w:rPr>
           <w:lang w:val="en-US"/>
@@ -886,7 +901,14 @@
         <w:rPr>
           <w:lang w:val="en-US"/>
         </w:rPr>
-        <w:t xml:space="preserve">tateListAnimator to </w:t>
+        <w:t>tateListAnimator</w:t>
+      </w:r>
+      <w:proofErr w:type="spellEnd"/>
+      <w:r>
+        <w:rPr>
+          <w:lang w:val="en-US"/>
+        </w:rPr>
+        <w:t xml:space="preserve"> to </w:t>
       </w:r>
       <w:r>
         <w:rPr>
@@ -1024,6 +1046,36 @@
           <w:lang w:val="en-US"/>
         </w:rPr>
         <w:t>small dataset to display.</w:t>
+      </w:r>
+      <w:r>
+        <w:rPr>
+          <w:lang w:val="en-US"/>
+        </w:rPr>
+        <w:t xml:space="preserve"> Furthermore I only use SVG -vector based image assets as my image assets which can automatically scale to fit a container</w:t>
+      </w:r>
+      <w:r>
+        <w:rPr>
+          <w:lang w:val="en-US"/>
+        </w:rPr>
+        <w:t xml:space="preserve"> while maintaining same quality</w:t>
+      </w:r>
+      <w:r>
+        <w:rPr>
+          <w:lang w:val="en-US"/>
+        </w:rPr>
+        <w:t xml:space="preserve"> (no fear for app crashing or need to scale write own scale-down functions)</w:t>
+      </w:r>
+      <w:r>
+        <w:rPr>
+          <w:lang w:val="en-US"/>
+        </w:rPr>
+        <w:t>.</w:t>
+      </w:r>
+      <w:r>
+        <w:rPr>
+          <w:lang w:val="en-US"/>
+        </w:rPr>
+        <w:t xml:space="preserve"> </w:t>
       </w:r>
     </w:p>
     <w:p>
@@ -1112,6 +1164,60 @@
           <w:lang w:val="en-US"/>
         </w:rPr>
         <w:t>I did not find any solid fix for the problem by Googling it so I tried to downgrade my Gradle -plugin version from 4.1.0 to 4.0.2 which solved the problem.</w:t>
+      </w:r>
+    </w:p>
+    <w:p>
+      <w:pPr>
+        <w:pStyle w:val="BodyText"/>
+        <w:jc w:val="left"/>
+        <w:rPr>
+          <w:lang w:val="en-US"/>
+        </w:rPr>
+      </w:pPr>
+    </w:p>
+    <w:p>
+      <w:pPr>
+        <w:pStyle w:val="BodyText"/>
+        <w:jc w:val="left"/>
+        <w:rPr>
+          <w:lang w:val="en-US"/>
+        </w:rPr>
+      </w:pPr>
+      <w:r>
+        <w:rPr>
+          <w:lang w:val="en-US"/>
+        </w:rPr>
+        <w:t>While working on the module I learned how to use Dialogs by fiddling around with them for a while.</w:t>
+      </w:r>
+      <w:r>
+        <w:rPr>
+          <w:lang w:val="en-US"/>
+        </w:rPr>
+        <w:t xml:space="preserve"> Because it was extremely inefficient to change the Activity </w:t>
+      </w:r>
+      <w:r>
+        <w:rPr>
+          <w:lang w:val="en-US"/>
+        </w:rPr>
+        <w:t>to</w:t>
+      </w:r>
+      <w:r>
+        <w:rPr>
+          <w:lang w:val="en-US"/>
+        </w:rPr>
+        <w:t xml:space="preserve"> display a picture about the clicked </w:t>
+      </w:r>
+      <w:r>
+        <w:rPr>
+          <w:lang w:val="en-US"/>
+        </w:rPr>
+        <w:t>item,</w:t>
+      </w:r>
+      <w:r>
+        <w:rPr>
+          <w:lang w:val="en-US"/>
+        </w:rPr>
+        <w:t xml:space="preserve"> I used a dialog to display the clicked item.</w:t>
       </w:r>
     </w:p>
     <w:p>

--- a/documentation/SDS_mobile_learning_diary.docx
+++ b/documentation/SDS_mobile_learning_diary.docx
@@ -829,21 +829,7 @@
         <w:rPr>
           <w:lang w:val="en-US"/>
         </w:rPr>
-        <w:t xml:space="preserve">After playing around couple of hours with animations, selectors, animated-selectors, shapes, lists etc. trying to create an animation for a custom button by using only XML, I stumbled upon a nice thread in </w:t>
-      </w:r>
-      <w:proofErr w:type="spellStart"/>
-      <w:r>
-        <w:rPr>
-          <w:lang w:val="en-US"/>
-        </w:rPr>
-        <w:t>Stackoverflow</w:t>
-      </w:r>
-      <w:proofErr w:type="spellEnd"/>
-      <w:r>
-        <w:rPr>
-          <w:lang w:val="en-US"/>
-        </w:rPr>
-        <w:t xml:space="preserve"> </w:t>
+        <w:t xml:space="preserve">After playing around couple of hours with animations, selectors, animated-selectors, shapes, lists etc. trying to create an animation for a custom button by using only XML, I stumbled upon a nice thread in Stackoverflow </w:t>
       </w:r>
       <w:hyperlink r:id="rId12" w:history="1">
         <w:r>
@@ -890,7 +876,6 @@
         </w:rPr>
         <w:t xml:space="preserve">fairly simply attach a </w:t>
       </w:r>
-      <w:proofErr w:type="spellStart"/>
       <w:r>
         <w:rPr>
           <w:lang w:val="en-US"/>
@@ -901,14 +886,7 @@
         <w:rPr>
           <w:lang w:val="en-US"/>
         </w:rPr>
-        <w:t>tateListAnimator</w:t>
-      </w:r>
-      <w:proofErr w:type="spellEnd"/>
-      <w:r>
-        <w:rPr>
-          <w:lang w:val="en-US"/>
-        </w:rPr>
-        <w:t xml:space="preserve"> to </w:t>
+        <w:t xml:space="preserve">tateListAnimator to </w:t>
       </w:r>
       <w:r>
         <w:rPr>
@@ -1027,7 +1005,19 @@
         <w:rPr>
           <w:lang w:val="en-US"/>
         </w:rPr>
-        <w:t>(ahead-of-time)</w:t>
+        <w:t xml:space="preserve">(ahead-of-time) </w:t>
+      </w:r>
+      <w:r>
+        <w:rPr>
+          <w:lang w:val="en-US"/>
+        </w:rPr>
+        <w:t xml:space="preserve">known </w:t>
+      </w:r>
+      <w:r>
+        <w:rPr>
+          <w:lang w:val="en-US"/>
+        </w:rPr>
+        <w:t>small dataset to display.</w:t>
       </w:r>
       <w:r>
         <w:rPr>
@@ -1039,19 +1029,13 @@
         <w:rPr>
           <w:lang w:val="en-US"/>
         </w:rPr>
-        <w:t xml:space="preserve">known </w:t>
-      </w:r>
-      <w:r>
-        <w:rPr>
-          <w:lang w:val="en-US"/>
-        </w:rPr>
-        <w:t>small dataset to display.</w:t>
-      </w:r>
-      <w:r>
-        <w:rPr>
-          <w:lang w:val="en-US"/>
-        </w:rPr>
-        <w:t xml:space="preserve"> Furthermore I only use SVG -vector based image assets as my image assets which can automatically scale to fit a container</w:t>
+        <w:t>Furthermore,</w:t>
+      </w:r>
+      <w:r>
+        <w:rPr>
+          <w:lang w:val="en-US"/>
+        </w:rPr>
+        <w:t xml:space="preserve"> I only use SVG -vector based image assets as my image assets which can automatically scale to fit a container</w:t>
       </w:r>
       <w:r>
         <w:rPr>
@@ -1063,7 +1047,7 @@
         <w:rPr>
           <w:lang w:val="en-US"/>
         </w:rPr>
-        <w:t xml:space="preserve"> (no fear for app crashing or need to scale write own scale-down functions)</w:t>
+        <w:t xml:space="preserve"> (no fear for app crashing or need to write own scale-down functions)</w:t>
       </w:r>
       <w:r>
         <w:rPr>
@@ -1163,7 +1147,19 @@
         <w:rPr>
           <w:lang w:val="en-US"/>
         </w:rPr>
-        <w:t>I did not find any solid fix for the problem by Googling it so I tried to downgrade my Gradle -plugin version from 4.1.0 to 4.0.2 which solved the problem.</w:t>
+        <w:t>I did not find any solid fix for the problem by Googling it</w:t>
+      </w:r>
+      <w:r>
+        <w:rPr>
+          <w:lang w:val="en-US"/>
+        </w:rPr>
+        <w:t>,</w:t>
+      </w:r>
+      <w:r>
+        <w:rPr>
+          <w:lang w:val="en-US"/>
+        </w:rPr>
+        <w:t xml:space="preserve"> so I tried to downgrade my Gradle -plugin version from 4.1.0 to 4.0.2 which solved the problem.</w:t>
       </w:r>
     </w:p>
     <w:p>
@@ -1222,12 +1218,32 @@
     </w:p>
     <w:p>
       <w:pPr>
+        <w:rPr>
+          <w:lang w:val="en-US"/>
+        </w:rPr>
+      </w:pPr>
+      <w:r>
+        <w:rPr>
+          <w:lang w:val="en-US"/>
+        </w:rPr>
+        <w:br w:type="page"/>
+      </w:r>
+    </w:p>
+    <w:p>
+      <w:pPr>
         <w:pStyle w:val="BodyText"/>
         <w:jc w:val="left"/>
         <w:rPr>
           <w:lang w:val="en-US"/>
         </w:rPr>
       </w:pPr>
+      <w:r>
+        <w:rPr>
+          <w:lang w:val="en-US"/>
+        </w:rPr>
+        <w:lastRenderedPageBreak/>
+        <w:t>14.12.2020</w:t>
+      </w:r>
     </w:p>
     <w:p>
       <w:pPr>
@@ -1237,6 +1253,183 @@
           <w:lang w:val="en-US"/>
         </w:rPr>
       </w:pPr>
+    </w:p>
+    <w:p>
+      <w:pPr>
+        <w:pStyle w:val="BodyText"/>
+        <w:jc w:val="left"/>
+        <w:rPr>
+          <w:lang w:val="en-US"/>
+        </w:rPr>
+      </w:pPr>
+      <w:r>
+        <w:rPr>
+          <w:lang w:val="en-US"/>
+        </w:rPr>
+        <w:t xml:space="preserve">I started working on the course project by first </w:t>
+      </w:r>
+      <w:r>
+        <w:rPr>
+          <w:lang w:val="en-US"/>
+        </w:rPr>
+        <w:t xml:space="preserve">brainstorming ideas. I ended up with choosing a </w:t>
+      </w:r>
+      <w:r>
+        <w:rPr>
+          <w:lang w:val="en-US"/>
+        </w:rPr>
+        <w:t>“</w:t>
+      </w:r>
+      <w:r>
+        <w:rPr>
+          <w:lang w:val="en-US"/>
+        </w:rPr>
+        <w:t xml:space="preserve">coinline </w:t>
+      </w:r>
+      <w:r>
+        <w:rPr>
+          <w:lang w:val="en-US"/>
+        </w:rPr>
+        <w:t>speed test</w:t>
+      </w:r>
+      <w:r>
+        <w:rPr>
+          <w:lang w:val="en-US"/>
+        </w:rPr>
+        <w:t>”</w:t>
+      </w:r>
+      <w:r>
+        <w:rPr>
+          <w:lang w:val="en-US"/>
+        </w:rPr>
+        <w:t xml:space="preserve"> type</w:t>
+      </w:r>
+      <w:r>
+        <w:rPr>
+          <w:lang w:val="en-US"/>
+        </w:rPr>
+        <w:t xml:space="preserve"> </w:t>
+      </w:r>
+      <w:r>
+        <w:rPr>
+          <w:lang w:val="en-US"/>
+        </w:rPr>
+        <w:t>of game which uses SQLite database</w:t>
+      </w:r>
+      <w:r>
+        <w:rPr>
+          <w:lang w:val="en-US"/>
+        </w:rPr>
+        <w:t xml:space="preserve"> (with room)</w:t>
+      </w:r>
+      <w:r>
+        <w:rPr>
+          <w:lang w:val="en-US"/>
+        </w:rPr>
+        <w:t xml:space="preserve"> to store high scores.</w:t>
+      </w:r>
+      <w:r>
+        <w:rPr>
+          <w:lang w:val="en-US"/>
+        </w:rPr>
+        <w:t xml:space="preserve"> I haven’t used Room </w:t>
+      </w:r>
+      <w:r>
+        <w:rPr>
+          <w:lang w:val="en-US"/>
+        </w:rPr>
+        <w:t>before,</w:t>
+      </w:r>
+      <w:r>
+        <w:rPr>
+          <w:lang w:val="en-US"/>
+        </w:rPr>
+        <w:t xml:space="preserve"> so I </w:t>
+      </w:r>
+      <w:r>
+        <w:rPr>
+          <w:lang w:val="en-US"/>
+        </w:rPr>
+        <w:t>read</w:t>
+      </w:r>
+      <w:r>
+        <w:rPr>
+          <w:lang w:val="en-US"/>
+        </w:rPr>
+        <w:t xml:space="preserve"> Android developer’s documentation</w:t>
+      </w:r>
+      <w:r>
+        <w:rPr>
+          <w:lang w:val="en-US"/>
+        </w:rPr>
+        <w:t xml:space="preserve"> about it</w:t>
+      </w:r>
+      <w:r>
+        <w:rPr>
+          <w:lang w:val="en-US"/>
+        </w:rPr>
+        <w:t xml:space="preserve"> </w:t>
+      </w:r>
+      <w:r>
+        <w:rPr>
+          <w:lang w:val="en-US"/>
+        </w:rPr>
+        <w:t>and learned that</w:t>
+      </w:r>
+      <w:r>
+        <w:rPr>
+          <w:lang w:val="en-US"/>
+        </w:rPr>
+        <w:t xml:space="preserve"> it’s basically an abstraction layer for SQLite’s own API</w:t>
+      </w:r>
+      <w:r>
+        <w:rPr>
+          <w:lang w:val="en-US"/>
+        </w:rPr>
+        <w:t xml:space="preserve"> (</w:t>
+      </w:r>
+      <w:hyperlink r:id="rId13" w:history="1">
+        <w:r>
+          <w:rPr>
+            <w:rStyle w:val="Hyperlink"/>
+            <w:lang w:val="en-US"/>
+          </w:rPr>
+          <w:t>https://developer.android.com/training/data-storage/room</w:t>
+        </w:r>
+      </w:hyperlink>
+      <w:r>
+        <w:rPr>
+          <w:lang w:val="en-US"/>
+        </w:rPr>
+        <w:t>)</w:t>
+      </w:r>
+      <w:r>
+        <w:rPr>
+          <w:lang w:val="en-US"/>
+        </w:rPr>
+        <w:t>.</w:t>
+      </w:r>
+      <w:r>
+        <w:rPr>
+          <w:lang w:val="en-US"/>
+        </w:rPr>
+        <w:t xml:space="preserve"> </w:t>
+      </w:r>
+      <w:r>
+        <w:rPr>
+          <w:lang w:val="en-US"/>
+        </w:rPr>
+        <w:t>It takes care a lot of tedious work one would otherwise have to do and is worth adding the dependency.</w:t>
+      </w:r>
+    </w:p>
+    <w:p>
+      <w:pPr>
+        <w:pStyle w:val="BodyText"/>
+        <w:jc w:val="left"/>
+        <w:rPr>
+          <w:lang w:val="en-US"/>
+        </w:rPr>
+      </w:pPr>
       <w:r>
         <w:rPr>
           <w:lang w:val="en-US"/>
@@ -1253,8 +1446,8 @@
       </w:pPr>
     </w:p>
     <w:sectPr>
-      <w:headerReference w:type="default" r:id="rId13"/>
-      <w:footerReference w:type="default" r:id="rId14"/>
+      <w:headerReference w:type="default" r:id="rId14"/>
+      <w:footerReference w:type="default" r:id="rId15"/>
       <w:pgSz w:w="11906" w:h="16838"/>
       <w:pgMar w:top="1701" w:right="1134" w:bottom="1701" w:left="1985" w:header="720" w:footer="720" w:gutter="0"/>
       <w:cols w:space="720"/>
@@ -3828,12 +4021,12 @@
 </file>
 
 <file path=customXml/item1.xml><?xml version="1.0" encoding="utf-8"?>
-<?mso-contentType ?>
-<FormTemplates xmlns="http://schemas.microsoft.com/sharepoint/v3/contenttype/forms">
-  <Display>DocumentLibraryForm</Display>
-  <Edit>DocumentLibraryForm</Edit>
-  <New>DocumentLibraryForm</New>
-</FormTemplates>
+<p:properties xmlns:p="http://schemas.microsoft.com/office/2006/metadata/properties" xmlns:xsi="http://www.w3.org/2001/XMLSchema-instance" xmlns:pc="http://schemas.microsoft.com/office/infopath/2007/PartnerControls">
+  <documentManagement>
+    <PublishingExpirationDate xmlns="http://schemas.microsoft.com/sharepoint/v3" xsi:nil="true"/>
+    <PublishingStartDate xmlns="http://schemas.microsoft.com/sharepoint/v3" xsi:nil="true"/>
+  </documentManagement>
+</p:properties>
 </file>
 
 <file path=customXml/item2.xml><?xml version="1.0" encoding="utf-8"?>
@@ -3903,18 +4096,20 @@
 </file>
 
 <file path=customXml/item3.xml><?xml version="1.0" encoding="utf-8"?>
-<p:properties xmlns:p="http://schemas.microsoft.com/office/2006/metadata/properties" xmlns:xsi="http://www.w3.org/2001/XMLSchema-instance" xmlns:pc="http://schemas.microsoft.com/office/infopath/2007/PartnerControls">
-  <documentManagement>
-    <PublishingExpirationDate xmlns="http://schemas.microsoft.com/sharepoint/v3" xsi:nil="true"/>
-    <PublishingStartDate xmlns="http://schemas.microsoft.com/sharepoint/v3" xsi:nil="true"/>
-  </documentManagement>
-</p:properties>
+<?mso-contentType ?>
+<FormTemplates xmlns="http://schemas.microsoft.com/sharepoint/v3/contenttype/forms">
+  <Display>DocumentLibraryForm</Display>
+  <Edit>DocumentLibraryForm</Edit>
+  <New>DocumentLibraryForm</New>
+</FormTemplates>
 </file>
 
 <file path=customXml/itemProps1.xml><?xml version="1.0" encoding="utf-8"?>
-<ds:datastoreItem xmlns:ds="http://schemas.openxmlformats.org/officeDocument/2006/customXml" ds:itemID="{13FBD2FA-5696-460D-A278-9A302A0F72AE}">
+<ds:datastoreItem xmlns:ds="http://schemas.openxmlformats.org/officeDocument/2006/customXml" ds:itemID="{FA8F0064-303C-446D-896E-46EEB9A79DC3}">
   <ds:schemaRefs>
-    <ds:schemaRef ds:uri="http://schemas.microsoft.com/sharepoint/v3/contenttype/forms"/>
+    <ds:schemaRef ds:uri="http://schemas.microsoft.com/office/2006/metadata/properties"/>
+    <ds:schemaRef ds:uri="http://schemas.microsoft.com/office/infopath/2007/PartnerControls"/>
+    <ds:schemaRef ds:uri="http://schemas.microsoft.com/sharepoint/v3"/>
   </ds:schemaRefs>
 </ds:datastoreItem>
 </file>
@@ -3937,11 +4132,9 @@
 </file>
 
 <file path=customXml/itemProps3.xml><?xml version="1.0" encoding="utf-8"?>
-<ds:datastoreItem xmlns:ds="http://schemas.openxmlformats.org/officeDocument/2006/customXml" ds:itemID="{FA8F0064-303C-446D-896E-46EEB9A79DC3}">
+<ds:datastoreItem xmlns:ds="http://schemas.openxmlformats.org/officeDocument/2006/customXml" ds:itemID="{13FBD2FA-5696-460D-A278-9A302A0F72AE}">
   <ds:schemaRefs>
-    <ds:schemaRef ds:uri="http://schemas.microsoft.com/office/2006/metadata/properties"/>
-    <ds:schemaRef ds:uri="http://schemas.microsoft.com/office/infopath/2007/PartnerControls"/>
-    <ds:schemaRef ds:uri="http://schemas.microsoft.com/sharepoint/v3"/>
+    <ds:schemaRef ds:uri="http://schemas.microsoft.com/sharepoint/v3/contenttype/forms"/>
   </ds:schemaRefs>
 </ds:datastoreItem>
 </file>
--- a/documentation/SDS_mobile_learning_diary.docx
+++ b/documentation/SDS_mobile_learning_diary.docx
@@ -1314,7 +1314,64 @@
         <w:rPr>
           <w:lang w:val="en-US"/>
         </w:rPr>
-        <w:t>of game which uses SQLite database</w:t>
+        <w:t>of game</w:t>
+      </w:r>
+      <w:r>
+        <w:rPr>
+          <w:lang w:val="en-US"/>
+        </w:rPr>
+        <w:t xml:space="preserve"> (seen in a </w:t>
+      </w:r>
+      <w:r>
+        <w:rPr>
+          <w:lang w:val="en-US"/>
+        </w:rPr>
+        <w:t>Finnish</w:t>
+      </w:r>
+      <w:r>
+        <w:rPr>
+          <w:lang w:val="en-US"/>
+        </w:rPr>
+        <w:t xml:space="preserve"> television game show called </w:t>
+      </w:r>
+      <w:r>
+        <w:rPr>
+          <w:i/>
+          <w:iCs/>
+          <w:lang w:val="en-US"/>
+        </w:rPr>
+        <w:t>“</w:t>
+      </w:r>
+      <w:hyperlink r:id="rId13" w:history="1">
+        <w:r>
+          <w:rPr>
+            <w:rStyle w:val="Hyperlink"/>
+            <w:i/>
+            <w:iCs/>
+            <w:lang w:val="en-US"/>
+          </w:rPr>
+          <w:t>Speden Spelit</w:t>
+        </w:r>
+      </w:hyperlink>
+      <w:r>
+        <w:rPr>
+          <w:i/>
+          <w:iCs/>
+          <w:lang w:val="en-US"/>
+        </w:rPr>
+        <w:t>”</w:t>
+      </w:r>
+      <w:r>
+        <w:rPr>
+          <w:lang w:val="en-US"/>
+        </w:rPr>
+        <w:t>)</w:t>
+      </w:r>
+      <w:r>
+        <w:rPr>
+          <w:lang w:val="en-US"/>
+        </w:rPr>
+        <w:t xml:space="preserve"> which uses SQLite database</w:t>
       </w:r>
       <w:r>
         <w:rPr>
@@ -1388,7 +1445,7 @@
         </w:rPr>
         <w:t xml:space="preserve"> (</w:t>
       </w:r>
-      <w:hyperlink r:id="rId13" w:history="1">
+      <w:hyperlink r:id="rId14" w:history="1">
         <w:r>
           <w:rPr>
             <w:rStyle w:val="Hyperlink"/>
@@ -1430,6 +1487,303 @@
           <w:lang w:val="en-US"/>
         </w:rPr>
       </w:pPr>
+    </w:p>
+    <w:p>
+      <w:pPr>
+        <w:pStyle w:val="BodyText"/>
+        <w:jc w:val="left"/>
+        <w:rPr>
+          <w:lang w:val="en-US"/>
+        </w:rPr>
+      </w:pPr>
+      <w:r>
+        <w:rPr>
+          <w:lang w:val="en-US"/>
+        </w:rPr>
+        <w:t>When I started working on the preliminary GUI, I had to revisit Android Developers documentation about fragment’s lifecycles (sources can be found in the source code headers).</w:t>
+      </w:r>
+      <w:r>
+        <w:rPr>
+          <w:lang w:val="en-US"/>
+        </w:rPr>
+        <w:t xml:space="preserve"> I had forgotten when ViewModels are supposed to be initialized (onActivityCreated)</w:t>
+      </w:r>
+      <w:r>
+        <w:rPr>
+          <w:lang w:val="en-US"/>
+        </w:rPr>
+        <w:t xml:space="preserve"> and when should View Binding be used (onViewCreated)</w:t>
+      </w:r>
+      <w:r>
+        <w:rPr>
+          <w:lang w:val="en-US"/>
+        </w:rPr>
+        <w:t>.</w:t>
+      </w:r>
+    </w:p>
+    <w:p>
+      <w:pPr>
+        <w:pStyle w:val="BodyText"/>
+        <w:jc w:val="left"/>
+        <w:rPr>
+          <w:lang w:val="en-US"/>
+        </w:rPr>
+      </w:pPr>
+    </w:p>
+    <w:p>
+      <w:pPr>
+        <w:pStyle w:val="BodyText"/>
+        <w:jc w:val="left"/>
+        <w:rPr>
+          <w:lang w:val="en-US"/>
+        </w:rPr>
+      </w:pPr>
+      <w:r>
+        <w:rPr>
+          <w:lang w:val="en-US"/>
+        </w:rPr>
+        <w:t>15.12.2020</w:t>
+      </w:r>
+    </w:p>
+    <w:p>
+      <w:pPr>
+        <w:pStyle w:val="BodyText"/>
+        <w:jc w:val="left"/>
+        <w:rPr>
+          <w:lang w:val="en-US"/>
+        </w:rPr>
+      </w:pPr>
+    </w:p>
+    <w:p>
+      <w:pPr>
+        <w:pStyle w:val="BodyText"/>
+        <w:jc w:val="left"/>
+        <w:rPr>
+          <w:lang w:val="en-US"/>
+        </w:rPr>
+      </w:pPr>
+      <w:r>
+        <w:rPr>
+          <w:lang w:val="en-US"/>
+        </w:rPr>
+        <w:t>I started doing GUI-driven development (create a raw GUI and navigation before actual logic is added).</w:t>
+      </w:r>
+      <w:r>
+        <w:rPr>
+          <w:lang w:val="en-US"/>
+        </w:rPr>
+        <w:t xml:space="preserve"> I learned how to customize a ProgressBar -component (see drawable -package’s game_progress_bar.xml).</w:t>
+      </w:r>
+    </w:p>
+    <w:p>
+      <w:pPr>
+        <w:pStyle w:val="BodyText"/>
+        <w:jc w:val="left"/>
+        <w:rPr>
+          <w:lang w:val="en-US"/>
+        </w:rPr>
+      </w:pPr>
+    </w:p>
+    <w:p>
+      <w:pPr>
+        <w:pStyle w:val="BodyText"/>
+        <w:jc w:val="left"/>
+        <w:rPr>
+          <w:lang w:val="en-US"/>
+        </w:rPr>
+      </w:pPr>
+      <w:r>
+        <w:rPr>
+          <w:lang w:val="en-US"/>
+        </w:rPr>
+        <w:t>Due to material shape theming I struggled for a while, wondering why my button’s background seems to be locked as the accent color</w:t>
+      </w:r>
+      <w:r>
+        <w:rPr>
+          <w:lang w:val="en-US"/>
+        </w:rPr>
+        <w:t xml:space="preserve"> even though I defined it a custom drawable as the background</w:t>
+      </w:r>
+      <w:r>
+        <w:rPr>
+          <w:lang w:val="en-US"/>
+        </w:rPr>
+        <w:t>. After an intensive googling session, I found</w:t>
+      </w:r>
+      <w:r>
+        <w:rPr>
+          <w:lang w:val="en-US"/>
+        </w:rPr>
+        <w:t xml:space="preserve"> out</w:t>
+      </w:r>
+      <w:r>
+        <w:rPr>
+          <w:lang w:val="en-US"/>
+        </w:rPr>
+        <w:t xml:space="preserve"> that you need to define the following attribute to disable this theming (shape theming is enabled on API level 2</w:t>
+      </w:r>
+      <w:r>
+        <w:rPr>
+          <w:lang w:val="en-US"/>
+        </w:rPr>
+        <w:t>1</w:t>
+      </w:r>
+      <w:r>
+        <w:rPr>
+          <w:lang w:val="en-US"/>
+        </w:rPr>
+        <w:t>+ due to material theming):</w:t>
+      </w:r>
+    </w:p>
+    <w:p>
+      <w:pPr>
+        <w:pStyle w:val="BodyText"/>
+        <w:jc w:val="center"/>
+        <w:rPr>
+          <w:lang w:val="en-US"/>
+        </w:rPr>
+      </w:pPr>
+      <m:oMathPara>
+        <m:oMath>
+          <m:r>
+            <w:rPr>
+              <w:rFonts w:ascii="Cambria Math" w:hAnsi="Cambria Math"/>
+              <w:lang w:val="en-US"/>
+            </w:rPr>
+            <m:t>app:backgroundTint="@null"</m:t>
+          </m:r>
+        </m:oMath>
+      </m:oMathPara>
+    </w:p>
+    <w:p>
+      <w:pPr>
+        <w:pStyle w:val="BodyText"/>
+        <w:rPr>
+          <w:lang w:val="en-US"/>
+        </w:rPr>
+      </w:pPr>
+    </w:p>
+    <w:p>
+      <w:pPr>
+        <w:pStyle w:val="BodyText"/>
+        <w:rPr>
+          <w:lang w:val="en-US"/>
+        </w:rPr>
+      </w:pPr>
+      <w:r>
+        <w:rPr>
+          <w:lang w:val="en-US"/>
+        </w:rPr>
+        <w:t>I stumbled upon a strange bug where my custom Progress Bar wouldn’t appear on API level 23 (tested on two different AVDs and four different API levels). I was able to fix it by removing some “</w:t>
+      </w:r>
+      <w:r>
+        <w:rPr>
+          <w:lang w:val="en-US"/>
+        </w:rPr>
+        <w:t>?</w:t>
+      </w:r>
+      <w:r>
+        <w:rPr>
+          <w:lang w:val="en-US"/>
+        </w:rPr>
+        <w:t>android:attr</w:t>
+      </w:r>
+      <w:r>
+        <w:rPr>
+          <w:lang w:val="en-US"/>
+        </w:rPr>
+        <w:t>/</w:t>
+      </w:r>
+      <w:r>
+        <w:rPr>
+          <w:lang w:val="en-US"/>
+        </w:rPr>
+        <w:t xml:space="preserve">” references from my </w:t>
+      </w:r>
+      <w:r>
+        <w:rPr>
+          <w:lang w:val="en-US"/>
+        </w:rPr>
+        <w:t>game_progress_bar.xml (see commit “hotfix for api 23” from today).</w:t>
+      </w:r>
+      <w:r>
+        <w:rPr>
+          <w:lang w:val="en-US"/>
+        </w:rPr>
+        <w:t xml:space="preserve"> Also</w:t>
+      </w:r>
+      <w:r>
+        <w:rPr>
+          <w:lang w:val="en-US"/>
+        </w:rPr>
+        <w:t>,</w:t>
+      </w:r>
+      <w:r>
+        <w:rPr>
+          <w:lang w:val="en-US"/>
+        </w:rPr>
+        <w:t xml:space="preserve"> after two hours of Googling, videos, docs and playing </w:t>
+      </w:r>
+      <w:r>
+        <w:rPr>
+          <w:lang w:val="en-US"/>
+        </w:rPr>
+        <w:lastRenderedPageBreak/>
+        <w:t>around,</w:t>
+      </w:r>
+      <w:r>
+        <w:rPr>
+          <w:lang w:val="en-US"/>
+        </w:rPr>
+        <w:t xml:space="preserve"> I could not get the GridLayout to work on API level 21 </w:t>
+      </w:r>
+      <w:r>
+        <w:rPr>
+          <w:lang w:val="en-US"/>
+        </w:rPr>
+        <w:t>(see commented section in fragment_speed_test.</w:t>
+      </w:r>
+      <w:r>
+        <w:rPr>
+          <w:lang w:val="en-US"/>
+        </w:rPr>
+        <w:t>xml</w:t>
+      </w:r>
+      <w:r>
+        <w:rPr>
+          <w:lang w:val="en-US"/>
+        </w:rPr>
+        <w:t>)</w:t>
+      </w:r>
+      <w:r>
+        <w:rPr>
+          <w:lang w:val="en-US"/>
+        </w:rPr>
+        <w:t xml:space="preserve">, </w:t>
+      </w:r>
+      <w:r>
+        <w:rPr>
+          <w:lang w:val="en-US"/>
+        </w:rPr>
+        <w:t>so I decided to use two nested LinearLayouts to create a two-by-two button “grid layout”.</w:t>
+      </w:r>
+    </w:p>
+    <w:p>
+      <w:pPr>
+        <w:pStyle w:val="BodyText"/>
+        <w:rPr>
+          <w:lang w:val="en-US"/>
+        </w:rPr>
+      </w:pPr>
+    </w:p>
+    <w:p>
+      <w:pPr>
+        <w:pStyle w:val="BodyText"/>
+        <w:jc w:val="left"/>
+        <w:rPr>
+          <w:lang w:val="en-US"/>
+        </w:rPr>
+      </w:pPr>
       <w:r>
         <w:rPr>
           <w:lang w:val="en-US"/>
@@ -1446,8 +1800,8 @@
       </w:pPr>
     </w:p>
     <w:sectPr>
-      <w:headerReference w:type="default" r:id="rId14"/>
-      <w:footerReference w:type="default" r:id="rId15"/>
+      <w:headerReference w:type="default" r:id="rId15"/>
+      <w:footerReference w:type="default" r:id="rId16"/>
       <w:pgSz w:w="11906" w:h="16838"/>
       <w:pgMar w:top="1701" w:right="1134" w:bottom="1701" w:left="1985" w:header="720" w:footer="720" w:gutter="0"/>
       <w:cols w:space="720"/>
@@ -3722,6 +4076,16 @@
       <w:shd w:val="clear" w:color="auto" w:fill="E1DFDD"/>
     </w:rPr>
   </w:style>
+  <w:style w:type="character" w:styleId="PlaceholderText">
+    <w:name w:val="Placeholder Text"/>
+    <w:basedOn w:val="DefaultParagraphFont"/>
+    <w:uiPriority w:val="99"/>
+    <w:semiHidden/>
+    <w:rsid w:val="00F914C4"/>
+    <w:rPr>
+      <w:color w:val="808080"/>
+    </w:rPr>
+  </w:style>
 </w:styles>
 </file>
 
@@ -4021,15 +4385,6 @@
 </file>
 
 <file path=customXml/item1.xml><?xml version="1.0" encoding="utf-8"?>
-<p:properties xmlns:p="http://schemas.microsoft.com/office/2006/metadata/properties" xmlns:xsi="http://www.w3.org/2001/XMLSchema-instance" xmlns:pc="http://schemas.microsoft.com/office/infopath/2007/PartnerControls">
-  <documentManagement>
-    <PublishingExpirationDate xmlns="http://schemas.microsoft.com/sharepoint/v3" xsi:nil="true"/>
-    <PublishingStartDate xmlns="http://schemas.microsoft.com/sharepoint/v3" xsi:nil="true"/>
-  </documentManagement>
-</p:properties>
-</file>
-
-<file path=customXml/item2.xml><?xml version="1.0" encoding="utf-8"?>
 <ct:contentTypeSchema xmlns:ct="http://schemas.microsoft.com/office/2006/metadata/contentType" xmlns:ma="http://schemas.microsoft.com/office/2006/metadata/properties/metaAttributes" ct:_="" ma:_="" ma:contentTypeName="Asiakirja" ma:contentTypeID="0x01010017418C401CCB2042A3A99A19F43F356D" ma:contentTypeVersion="1" ma:contentTypeDescription="Luo uusi asiakirja." ma:contentTypeScope="" ma:versionID="f4b075d3ca74a5dbaed73e767a156aa0">
   <xsd:schema xmlns:xsd="http://www.w3.org/2001/XMLSchema" xmlns:p="http://schemas.microsoft.com/office/2006/metadata/properties" xmlns:ns1="http://schemas.microsoft.com/sharepoint/v3" targetNamespace="http://schemas.microsoft.com/office/2006/metadata/properties" ma:root="true" ma:fieldsID="4340a008e99365d80b71206bae222996" ns1:_="">
     <xsd:import namespace="http://schemas.microsoft.com/sharepoint/v3"/>
@@ -4095,6 +4450,15 @@
 </ct:contentTypeSchema>
 </file>
 
+<file path=customXml/item2.xml><?xml version="1.0" encoding="utf-8"?>
+<p:properties xmlns:p="http://schemas.microsoft.com/office/2006/metadata/properties" xmlns:xsi="http://www.w3.org/2001/XMLSchema-instance" xmlns:pc="http://schemas.microsoft.com/office/infopath/2007/PartnerControls">
+  <documentManagement>
+    <PublishingExpirationDate xmlns="http://schemas.microsoft.com/sharepoint/v3" xsi:nil="true"/>
+    <PublishingStartDate xmlns="http://schemas.microsoft.com/sharepoint/v3" xsi:nil="true"/>
+  </documentManagement>
+</p:properties>
+</file>
+
 <file path=customXml/item3.xml><?xml version="1.0" encoding="utf-8"?>
 <?mso-contentType ?>
 <FormTemplates xmlns="http://schemas.microsoft.com/sharepoint/v3/contenttype/forms">
@@ -4105,16 +4469,6 @@
 </file>
 
 <file path=customXml/itemProps1.xml><?xml version="1.0" encoding="utf-8"?>
-<ds:datastoreItem xmlns:ds="http://schemas.openxmlformats.org/officeDocument/2006/customXml" ds:itemID="{FA8F0064-303C-446D-896E-46EEB9A79DC3}">
-  <ds:schemaRefs>
-    <ds:schemaRef ds:uri="http://schemas.microsoft.com/office/2006/metadata/properties"/>
-    <ds:schemaRef ds:uri="http://schemas.microsoft.com/office/infopath/2007/PartnerControls"/>
-    <ds:schemaRef ds:uri="http://schemas.microsoft.com/sharepoint/v3"/>
-  </ds:schemaRefs>
-</ds:datastoreItem>
-</file>
-
-<file path=customXml/itemProps2.xml><?xml version="1.0" encoding="utf-8"?>
 <ds:datastoreItem xmlns:ds="http://schemas.openxmlformats.org/officeDocument/2006/customXml" ds:itemID="{B9A87442-5A7B-46FD-BD28-170CE9B7256F}">
   <ds:schemaRefs>
     <ds:schemaRef ds:uri="http://schemas.microsoft.com/office/2006/metadata/contentType"/>
@@ -4131,6 +4485,16 @@
 </ds:datastoreItem>
 </file>
 
+<file path=customXml/itemProps2.xml><?xml version="1.0" encoding="utf-8"?>
+<ds:datastoreItem xmlns:ds="http://schemas.openxmlformats.org/officeDocument/2006/customXml" ds:itemID="{FA8F0064-303C-446D-896E-46EEB9A79DC3}">
+  <ds:schemaRefs>
+    <ds:schemaRef ds:uri="http://schemas.microsoft.com/office/2006/metadata/properties"/>
+    <ds:schemaRef ds:uri="http://schemas.microsoft.com/office/infopath/2007/PartnerControls"/>
+    <ds:schemaRef ds:uri="http://schemas.microsoft.com/sharepoint/v3"/>
+  </ds:schemaRefs>
+</ds:datastoreItem>
+</file>
+
 <file path=customXml/itemProps3.xml><?xml version="1.0" encoding="utf-8"?>
 <ds:datastoreItem xmlns:ds="http://schemas.openxmlformats.org/officeDocument/2006/customXml" ds:itemID="{13FBD2FA-5696-460D-A278-9A302A0F72AE}">
   <ds:schemaRefs>

--- a/documentation/SDS_mobile_learning_diary.docx
+++ b/documentation/SDS_mobile_learning_diary.docx
@@ -1779,6 +1779,210 @@
     <w:p>
       <w:pPr>
         <w:pStyle w:val="BodyText"/>
+        <w:rPr>
+          <w:lang w:val="en-US"/>
+        </w:rPr>
+      </w:pPr>
+      <w:r>
+        <w:rPr>
+          <w:lang w:val="en-US"/>
+        </w:rPr>
+        <w:t>17.12.2020</w:t>
+      </w:r>
+    </w:p>
+    <w:p>
+      <w:pPr>
+        <w:pStyle w:val="BodyText"/>
+        <w:rPr>
+          <w:lang w:val="en-US"/>
+        </w:rPr>
+      </w:pPr>
+    </w:p>
+    <w:p>
+      <w:pPr>
+        <w:pStyle w:val="BodyText"/>
+        <w:rPr>
+          <w:lang w:val="en-US"/>
+        </w:rPr>
+      </w:pPr>
+      <w:r>
+        <w:rPr>
+          <w:lang w:val="en-US"/>
+        </w:rPr>
+        <w:t>I wanted to support screen rotation in my application</w:t>
+      </w:r>
+      <w:r>
+        <w:rPr>
+          <w:lang w:val="en-US"/>
+        </w:rPr>
+        <w:t xml:space="preserve"> which </w:t>
+      </w:r>
+      <w:r>
+        <w:rPr>
+          <w:lang w:val="en-US"/>
+        </w:rPr>
+        <w:t>led</w:t>
+      </w:r>
+      <w:r>
+        <w:rPr>
+          <w:lang w:val="en-US"/>
+        </w:rPr>
+        <w:t xml:space="preserve"> me to find an interesting bug. If I navigated to “speed test mode” and rotated the screen and clicked the back button on my custom action bar, the application crashed.</w:t>
+      </w:r>
+      <w:r>
+        <w:rPr>
+          <w:lang w:val="en-US"/>
+        </w:rPr>
+        <w:t xml:space="preserve"> Although my bug did not directly derive from Activity State Loss, I learned that trying to commit a fragment transaction after Activity’s onSaveInstance -lifecycle phase, an IllegalStateException is thrown</w:t>
+      </w:r>
+      <w:r>
+        <w:rPr>
+          <w:lang w:val="en-US"/>
+        </w:rPr>
+        <w:t xml:space="preserve"> (Lockwood A., 2013).</w:t>
+      </w:r>
+    </w:p>
+    <w:p>
+      <w:pPr>
+        <w:pStyle w:val="BodyText"/>
+        <w:rPr>
+          <w:lang w:val="en-US"/>
+        </w:rPr>
+      </w:pPr>
+    </w:p>
+    <w:p>
+      <w:pPr>
+        <w:pStyle w:val="BodyText"/>
+        <w:rPr>
+          <w:lang w:val="en-US"/>
+        </w:rPr>
+      </w:pPr>
+      <w:r>
+        <w:rPr>
+          <w:lang w:val="en-US"/>
+        </w:rPr>
+        <w:t xml:space="preserve">My bug </w:t>
+      </w:r>
+      <w:r>
+        <w:rPr>
+          <w:lang w:val="en-US"/>
+        </w:rPr>
+        <w:t>stemmed</w:t>
+      </w:r>
+      <w:r>
+        <w:rPr>
+          <w:lang w:val="en-US"/>
+        </w:rPr>
+        <w:t xml:space="preserve"> from the fact that my main menu fragment set onClickListeners which used IFragmentOwner -interface as a callback system to change to a new fragment from another fragment.</w:t>
+      </w:r>
+      <w:r>
+        <w:rPr>
+          <w:lang w:val="en-US"/>
+        </w:rPr>
+        <w:t xml:space="preserve"> When a new fragment (</w:t>
+      </w:r>
+      <w:r>
+        <w:rPr>
+          <w:lang w:val="en-US"/>
+        </w:rPr>
+        <w:t>e.g.,</w:t>
+      </w:r>
+      <w:r>
+        <w:rPr>
+          <w:lang w:val="en-US"/>
+        </w:rPr>
+        <w:t xml:space="preserve"> speed test fragment) replaced the main menu and the Activity was recreated, the back button was trying to reference the destroyed Activity before recreation. I solved the bug by implementing a SharedViewModel between the Activity and Viewmodels. Now the main menu fragment observes if the Activity is recreated, and it is updated (even if in the background) and updates the Activity’s IFragmentOwner reference to the recreated one</w:t>
+      </w:r>
+      <w:r>
+        <w:rPr>
+          <w:lang w:val="en-US"/>
+        </w:rPr>
+        <w:t xml:space="preserve"> in the onClickListeners</w:t>
+      </w:r>
+      <w:r>
+        <w:rPr>
+          <w:lang w:val="en-US"/>
+        </w:rPr>
+        <w:t>.</w:t>
+      </w:r>
+    </w:p>
+    <w:p>
+      <w:pPr>
+        <w:pStyle w:val="BodyText"/>
+        <w:rPr>
+          <w:lang w:val="en-US"/>
+        </w:rPr>
+      </w:pPr>
+    </w:p>
+    <w:p>
+      <w:pPr>
+        <w:pStyle w:val="BodyText"/>
+        <w:rPr>
+          <w:lang w:val="en-US"/>
+        </w:rPr>
+      </w:pPr>
+      <w:r>
+        <w:rPr>
+          <w:lang w:val="en-US"/>
+        </w:rPr>
+        <w:t>Although I could have denied the user from rotating the screen, it would not have been the correct solution. Android might force the recreation at any given time without any warning especially if system resources are running low.</w:t>
+      </w:r>
+      <w:r>
+        <w:rPr>
+          <w:lang w:val="en-US"/>
+        </w:rPr>
+        <w:t xml:space="preserve"> </w:t>
+      </w:r>
+      <w:r>
+        <w:rPr>
+          <w:lang w:val="en-US"/>
+        </w:rPr>
+        <w:t>This would have led to the same bug (which would have been even harder to detect).</w:t>
+      </w:r>
+    </w:p>
+    <w:p>
+      <w:pPr>
+        <w:pStyle w:val="BodyText"/>
+        <w:rPr>
+          <w:lang w:val="en-US"/>
+        </w:rPr>
+      </w:pPr>
+    </w:p>
+    <w:p>
+      <w:pPr>
+        <w:rPr>
+          <w:lang w:val="en-US"/>
+        </w:rPr>
+      </w:pPr>
+      <w:r>
+        <w:rPr>
+          <w:lang w:val="en-US"/>
+        </w:rPr>
+        <w:br w:type="page"/>
+      </w:r>
+    </w:p>
+    <w:p>
+      <w:pPr>
+        <w:pStyle w:val="BodyText"/>
+        <w:rPr>
+          <w:lang w:val="en-US"/>
+        </w:rPr>
+      </w:pPr>
+      <w:r>
+        <w:rPr>
+          <w:lang w:val="en-US"/>
+        </w:rPr>
+        <w:lastRenderedPageBreak/>
+        <w:t>Sources:</w:t>
+      </w:r>
+    </w:p>
+    <w:p>
+      <w:pPr>
+        <w:pStyle w:val="BodyText"/>
+        <w:numPr>
+          <w:ilvl w:val="0"/>
+          <w:numId w:val="9"/>
+        </w:numPr>
         <w:jc w:val="left"/>
         <w:rPr>
           <w:lang w:val="en-US"/>
@@ -1788,6 +1992,44 @@
         <w:rPr>
           <w:lang w:val="en-US"/>
         </w:rPr>
+        <w:t xml:space="preserve">Lockwood A., 2013. Fragment Transactions &amp; Activity State Loss. [Website]. Referred 17.12.2020. Available: </w:t>
+      </w:r>
+      <w:hyperlink r:id="rId15" w:history="1">
+        <w:r>
+          <w:rPr>
+            <w:rStyle w:val="Hyperlink"/>
+            <w:lang w:val="en-US"/>
+          </w:rPr>
+          <w:t>https://www.androiddesignpatterns.com/2013/08/fragment-transaction-commit-state-loss.html</w:t>
+        </w:r>
+      </w:hyperlink>
+      <w:r>
+        <w:rPr>
+          <w:lang w:val="en-US"/>
+        </w:rPr>
+        <w:t xml:space="preserve"> </w:t>
+      </w:r>
+    </w:p>
+    <w:p>
+      <w:pPr>
+        <w:pStyle w:val="BodyText"/>
+        <w:rPr>
+          <w:lang w:val="en-US"/>
+        </w:rPr>
+      </w:pPr>
+    </w:p>
+    <w:p>
+      <w:pPr>
+        <w:pStyle w:val="BodyText"/>
+        <w:jc w:val="left"/>
+        <w:rPr>
+          <w:lang w:val="en-US"/>
+        </w:rPr>
+      </w:pPr>
+      <w:r>
+        <w:rPr>
+          <w:lang w:val="en-US"/>
+        </w:rPr>
         <w:br/>
       </w:r>
     </w:p>
@@ -1800,8 +2042,8 @@
       </w:pPr>
     </w:p>
     <w:sectPr>
-      <w:headerReference w:type="default" r:id="rId15"/>
-      <w:footerReference w:type="default" r:id="rId16"/>
+      <w:headerReference w:type="default" r:id="rId16"/>
+      <w:footerReference w:type="default" r:id="rId17"/>
       <w:pgSz w:w="11906" w:h="16838"/>
       <w:pgMar w:top="1701" w:right="1134" w:bottom="1701" w:left="1985" w:header="720" w:footer="720" w:gutter="0"/>
       <w:cols w:space="720"/>
@@ -2351,7 +2593,7 @@
   <w:abstractNum w:abstractNumId="4" w15:restartNumberingAfterBreak="0">
     <w:nsid w:val="63BE36D7"/>
     <w:multiLevelType w:val="hybridMultilevel"/>
-    <w:tmpl w:val="443ADD0A"/>
+    <w:tmpl w:val="038C90C2"/>
     <w:lvl w:ilvl="0" w:tplc="20000001">
       <w:start w:val="1"/>
       <w:numFmt w:val="bullet"/>
@@ -4385,6 +4627,15 @@
 </file>
 
 <file path=customXml/item1.xml><?xml version="1.0" encoding="utf-8"?>
+<p:properties xmlns:p="http://schemas.microsoft.com/office/2006/metadata/properties" xmlns:xsi="http://www.w3.org/2001/XMLSchema-instance" xmlns:pc="http://schemas.microsoft.com/office/infopath/2007/PartnerControls">
+  <documentManagement>
+    <PublishingExpirationDate xmlns="http://schemas.microsoft.com/sharepoint/v3" xsi:nil="true"/>
+    <PublishingStartDate xmlns="http://schemas.microsoft.com/sharepoint/v3" xsi:nil="true"/>
+  </documentManagement>
+</p:properties>
+</file>
+
+<file path=customXml/item2.xml><?xml version="1.0" encoding="utf-8"?>
 <ct:contentTypeSchema xmlns:ct="http://schemas.microsoft.com/office/2006/metadata/contentType" xmlns:ma="http://schemas.microsoft.com/office/2006/metadata/properties/metaAttributes" ct:_="" ma:_="" ma:contentTypeName="Asiakirja" ma:contentTypeID="0x01010017418C401CCB2042A3A99A19F43F356D" ma:contentTypeVersion="1" ma:contentTypeDescription="Luo uusi asiakirja." ma:contentTypeScope="" ma:versionID="f4b075d3ca74a5dbaed73e767a156aa0">
   <xsd:schema xmlns:xsd="http://www.w3.org/2001/XMLSchema" xmlns:p="http://schemas.microsoft.com/office/2006/metadata/properties" xmlns:ns1="http://schemas.microsoft.com/sharepoint/v3" targetNamespace="http://schemas.microsoft.com/office/2006/metadata/properties" ma:root="true" ma:fieldsID="4340a008e99365d80b71206bae222996" ns1:_="">
     <xsd:import namespace="http://schemas.microsoft.com/sharepoint/v3"/>
@@ -4450,15 +4701,6 @@
 </ct:contentTypeSchema>
 </file>
 
-<file path=customXml/item2.xml><?xml version="1.0" encoding="utf-8"?>
-<p:properties xmlns:p="http://schemas.microsoft.com/office/2006/metadata/properties" xmlns:xsi="http://www.w3.org/2001/XMLSchema-instance" xmlns:pc="http://schemas.microsoft.com/office/infopath/2007/PartnerControls">
-  <documentManagement>
-    <PublishingExpirationDate xmlns="http://schemas.microsoft.com/sharepoint/v3" xsi:nil="true"/>
-    <PublishingStartDate xmlns="http://schemas.microsoft.com/sharepoint/v3" xsi:nil="true"/>
-  </documentManagement>
-</p:properties>
-</file>
-
 <file path=customXml/item3.xml><?xml version="1.0" encoding="utf-8"?>
 <?mso-contentType ?>
 <FormTemplates xmlns="http://schemas.microsoft.com/sharepoint/v3/contenttype/forms">
@@ -4469,6 +4711,16 @@
 </file>
 
 <file path=customXml/itemProps1.xml><?xml version="1.0" encoding="utf-8"?>
+<ds:datastoreItem xmlns:ds="http://schemas.openxmlformats.org/officeDocument/2006/customXml" ds:itemID="{FA8F0064-303C-446D-896E-46EEB9A79DC3}">
+  <ds:schemaRefs>
+    <ds:schemaRef ds:uri="http://schemas.microsoft.com/office/2006/metadata/properties"/>
+    <ds:schemaRef ds:uri="http://schemas.microsoft.com/office/infopath/2007/PartnerControls"/>
+    <ds:schemaRef ds:uri="http://schemas.microsoft.com/sharepoint/v3"/>
+  </ds:schemaRefs>
+</ds:datastoreItem>
+</file>
+
+<file path=customXml/itemProps2.xml><?xml version="1.0" encoding="utf-8"?>
 <ds:datastoreItem xmlns:ds="http://schemas.openxmlformats.org/officeDocument/2006/customXml" ds:itemID="{B9A87442-5A7B-46FD-BD28-170CE9B7256F}">
   <ds:schemaRefs>
     <ds:schemaRef ds:uri="http://schemas.microsoft.com/office/2006/metadata/contentType"/>
@@ -4485,16 +4737,6 @@
 </ds:datastoreItem>
 </file>
 
-<file path=customXml/itemProps2.xml><?xml version="1.0" encoding="utf-8"?>
-<ds:datastoreItem xmlns:ds="http://schemas.openxmlformats.org/officeDocument/2006/customXml" ds:itemID="{FA8F0064-303C-446D-896E-46EEB9A79DC3}">
-  <ds:schemaRefs>
-    <ds:schemaRef ds:uri="http://schemas.microsoft.com/office/2006/metadata/properties"/>
-    <ds:schemaRef ds:uri="http://schemas.microsoft.com/office/infopath/2007/PartnerControls"/>
-    <ds:schemaRef ds:uri="http://schemas.microsoft.com/sharepoint/v3"/>
-  </ds:schemaRefs>
-</ds:datastoreItem>
-</file>
-
 <file path=customXml/itemProps3.xml><?xml version="1.0" encoding="utf-8"?>
 <ds:datastoreItem xmlns:ds="http://schemas.openxmlformats.org/officeDocument/2006/customXml" ds:itemID="{13FBD2FA-5696-460D-A278-9A302A0F72AE}">
   <ds:schemaRefs>

--- a/documentation/SDS_mobile_learning_diary.docx
+++ b/documentation/SDS_mobile_learning_diary.docx
@@ -1950,6 +1950,149 @@
     </w:p>
     <w:p>
       <w:pPr>
+        <w:pStyle w:val="BodyText"/>
+        <w:rPr>
+          <w:lang w:val="en-US"/>
+        </w:rPr>
+      </w:pPr>
+      <w:r>
+        <w:rPr>
+          <w:lang w:val="en-US"/>
+        </w:rPr>
+        <w:t>19.12.2020 – 21.12.2020</w:t>
+      </w:r>
+    </w:p>
+    <w:p>
+      <w:pPr>
+        <w:pStyle w:val="BodyText"/>
+        <w:rPr>
+          <w:lang w:val="en-US"/>
+        </w:rPr>
+      </w:pPr>
+    </w:p>
+    <w:p>
+      <w:pPr>
+        <w:pStyle w:val="BodyText"/>
+        <w:rPr>
+          <w:lang w:val="en-US"/>
+        </w:rPr>
+      </w:pPr>
+      <w:r>
+        <w:rPr>
+          <w:lang w:val="en-US"/>
+        </w:rPr>
+        <w:t xml:space="preserve">I really did not learn anything new although I struggled multiple hours in getting the game logic to work. Most problems were caused by Android’s lifecycle related events (such as </w:t>
+      </w:r>
+      <w:r>
+        <w:rPr>
+          <w:lang w:val="en-US"/>
+        </w:rPr>
+        <w:lastRenderedPageBreak/>
+        <w:t>screen rotation causing configuration changes etc.).</w:t>
+      </w:r>
+      <w:r>
+        <w:rPr>
+          <w:lang w:val="en-US"/>
+        </w:rPr>
+        <w:t xml:space="preserve"> I managed to solve the problems on my own.</w:t>
+      </w:r>
+    </w:p>
+    <w:p>
+      <w:pPr>
+        <w:rPr>
+          <w:lang w:val="en-US"/>
+        </w:rPr>
+      </w:pPr>
+    </w:p>
+    <w:p>
+      <w:pPr>
+        <w:rPr>
+          <w:lang w:val="en-US"/>
+        </w:rPr>
+      </w:pPr>
+      <w:r>
+        <w:rPr>
+          <w:lang w:val="en-US"/>
+        </w:rPr>
+        <w:t>25.12.2020</w:t>
+      </w:r>
+    </w:p>
+    <w:p>
+      <w:pPr>
+        <w:rPr>
+          <w:lang w:val="en-US"/>
+        </w:rPr>
+      </w:pPr>
+    </w:p>
+    <w:p>
+      <w:pPr>
+        <w:rPr>
+          <w:lang w:val="en-US"/>
+        </w:rPr>
+      </w:pPr>
+      <w:r>
+        <w:rPr>
+          <w:lang w:val="en-US"/>
+        </w:rPr>
+        <w:t xml:space="preserve">I learned how to implement </w:t>
+      </w:r>
+      <w:r>
+        <w:rPr>
+          <w:lang w:val="en-US"/>
+        </w:rPr>
+        <w:t xml:space="preserve">an </w:t>
+      </w:r>
+      <w:r>
+        <w:rPr>
+          <w:lang w:val="en-US"/>
+        </w:rPr>
+        <w:t>SQLite database for local</w:t>
+      </w:r>
+      <w:r>
+        <w:rPr>
+          <w:lang w:val="en-US"/>
+        </w:rPr>
+        <w:t xml:space="preserve"> data</w:t>
+      </w:r>
+      <w:r>
+        <w:rPr>
+          <w:lang w:val="en-US"/>
+        </w:rPr>
+        <w:t xml:space="preserve"> storing using Room.</w:t>
+      </w:r>
+      <w:r>
+        <w:rPr>
+          <w:lang w:val="en-US"/>
+        </w:rPr>
+        <w:t xml:space="preserve"> For the most part I applied the following source (</w:t>
+      </w:r>
+      <w:r>
+        <w:rPr>
+          <w:lang w:val="en-US"/>
+        </w:rPr>
+        <w:t>Android Developers, 2020.</w:t>
+      </w:r>
+      <w:r>
+        <w:rPr>
+          <w:lang w:val="en-US"/>
+        </w:rPr>
+        <w:t>)</w:t>
+      </w:r>
+      <w:r>
+        <w:rPr>
+          <w:lang w:val="en-US"/>
+        </w:rPr>
+        <w:t xml:space="preserve"> (see source list below)</w:t>
+      </w:r>
+      <w:r>
+        <w:rPr>
+          <w:lang w:val="en-US"/>
+        </w:rPr>
+        <w:t>.</w:t>
+      </w:r>
+    </w:p>
+    <w:p>
+      <w:pPr>
         <w:rPr>
           <w:lang w:val="en-US"/>
         </w:rPr>
@@ -2008,6 +2151,25 @@
           <w:lang w:val="en-US"/>
         </w:rPr>
         <w:t xml:space="preserve"> </w:t>
+      </w:r>
+    </w:p>
+    <w:p>
+      <w:pPr>
+        <w:pStyle w:val="BodyText"/>
+        <w:numPr>
+          <w:ilvl w:val="0"/>
+          <w:numId w:val="9"/>
+        </w:numPr>
+        <w:jc w:val="left"/>
+        <w:rPr>
+          <w:lang w:val="en-US"/>
+        </w:rPr>
+      </w:pPr>
+      <w:r>
+        <w:rPr>
+          <w:lang w:val="en-US"/>
+        </w:rPr>
+        <w:t>Android Developers, 2020. Android Room with a View - Java. [Website]. [Referred 25.12.2020]. Available: https://developer.android.com/codelabs/android-room-with-a-view#0</w:t>
       </w:r>
     </w:p>
     <w:p>
@@ -4627,15 +4789,6 @@
 </file>
 
 <file path=customXml/item1.xml><?xml version="1.0" encoding="utf-8"?>
-<p:properties xmlns:p="http://schemas.microsoft.com/office/2006/metadata/properties" xmlns:xsi="http://www.w3.org/2001/XMLSchema-instance" xmlns:pc="http://schemas.microsoft.com/office/infopath/2007/PartnerControls">
-  <documentManagement>
-    <PublishingExpirationDate xmlns="http://schemas.microsoft.com/sharepoint/v3" xsi:nil="true"/>
-    <PublishingStartDate xmlns="http://schemas.microsoft.com/sharepoint/v3" xsi:nil="true"/>
-  </documentManagement>
-</p:properties>
-</file>
-
-<file path=customXml/item2.xml><?xml version="1.0" encoding="utf-8"?>
 <ct:contentTypeSchema xmlns:ct="http://schemas.microsoft.com/office/2006/metadata/contentType" xmlns:ma="http://schemas.microsoft.com/office/2006/metadata/properties/metaAttributes" ct:_="" ma:_="" ma:contentTypeName="Asiakirja" ma:contentTypeID="0x01010017418C401CCB2042A3A99A19F43F356D" ma:contentTypeVersion="1" ma:contentTypeDescription="Luo uusi asiakirja." ma:contentTypeScope="" ma:versionID="f4b075d3ca74a5dbaed73e767a156aa0">
   <xsd:schema xmlns:xsd="http://www.w3.org/2001/XMLSchema" xmlns:p="http://schemas.microsoft.com/office/2006/metadata/properties" xmlns:ns1="http://schemas.microsoft.com/sharepoint/v3" targetNamespace="http://schemas.microsoft.com/office/2006/metadata/properties" ma:root="true" ma:fieldsID="4340a008e99365d80b71206bae222996" ns1:_="">
     <xsd:import namespace="http://schemas.microsoft.com/sharepoint/v3"/>
@@ -4701,6 +4854,15 @@
 </ct:contentTypeSchema>
 </file>
 
+<file path=customXml/item2.xml><?xml version="1.0" encoding="utf-8"?>
+<p:properties xmlns:p="http://schemas.microsoft.com/office/2006/metadata/properties" xmlns:xsi="http://www.w3.org/2001/XMLSchema-instance" xmlns:pc="http://schemas.microsoft.com/office/infopath/2007/PartnerControls">
+  <documentManagement>
+    <PublishingExpirationDate xmlns="http://schemas.microsoft.com/sharepoint/v3" xsi:nil="true"/>
+    <PublishingStartDate xmlns="http://schemas.microsoft.com/sharepoint/v3" xsi:nil="true"/>
+  </documentManagement>
+</p:properties>
+</file>
+
 <file path=customXml/item3.xml><?xml version="1.0" encoding="utf-8"?>
 <?mso-contentType ?>
 <FormTemplates xmlns="http://schemas.microsoft.com/sharepoint/v3/contenttype/forms">
@@ -4711,16 +4873,6 @@
 </file>
 
 <file path=customXml/itemProps1.xml><?xml version="1.0" encoding="utf-8"?>
-<ds:datastoreItem xmlns:ds="http://schemas.openxmlformats.org/officeDocument/2006/customXml" ds:itemID="{FA8F0064-303C-446D-896E-46EEB9A79DC3}">
-  <ds:schemaRefs>
-    <ds:schemaRef ds:uri="http://schemas.microsoft.com/office/2006/metadata/properties"/>
-    <ds:schemaRef ds:uri="http://schemas.microsoft.com/office/infopath/2007/PartnerControls"/>
-    <ds:schemaRef ds:uri="http://schemas.microsoft.com/sharepoint/v3"/>
-  </ds:schemaRefs>
-</ds:datastoreItem>
-</file>
-
-<file path=customXml/itemProps2.xml><?xml version="1.0" encoding="utf-8"?>
 <ds:datastoreItem xmlns:ds="http://schemas.openxmlformats.org/officeDocument/2006/customXml" ds:itemID="{B9A87442-5A7B-46FD-BD28-170CE9B7256F}">
   <ds:schemaRefs>
     <ds:schemaRef ds:uri="http://schemas.microsoft.com/office/2006/metadata/contentType"/>
@@ -4737,6 +4889,16 @@
 </ds:datastoreItem>
 </file>
 
+<file path=customXml/itemProps2.xml><?xml version="1.0" encoding="utf-8"?>
+<ds:datastoreItem xmlns:ds="http://schemas.openxmlformats.org/officeDocument/2006/customXml" ds:itemID="{FA8F0064-303C-446D-896E-46EEB9A79DC3}">
+  <ds:schemaRefs>
+    <ds:schemaRef ds:uri="http://schemas.microsoft.com/office/2006/metadata/properties"/>
+    <ds:schemaRef ds:uri="http://schemas.microsoft.com/office/infopath/2007/PartnerControls"/>
+    <ds:schemaRef ds:uri="http://schemas.microsoft.com/sharepoint/v3"/>
+  </ds:schemaRefs>
+</ds:datastoreItem>
+</file>
+
 <file path=customXml/itemProps3.xml><?xml version="1.0" encoding="utf-8"?>
 <ds:datastoreItem xmlns:ds="http://schemas.openxmlformats.org/officeDocument/2006/customXml" ds:itemID="{13FBD2FA-5696-460D-A278-9A302A0F72AE}">
   <ds:schemaRefs>
